--- a/Project_SupplementarySpecification.docx
+++ b/Project_SupplementarySpecification.docx
@@ -1,6 +1,6 @@
 
 <file path=word/document.xml><?xml version="1.0" encoding="utf-8"?>
-<w:document xmlns:ve="http://schemas.openxmlformats.org/markup-compatibility/2006" xmlns:o="urn:schemas-microsoft-com:office:office" xmlns:r="http://schemas.openxmlformats.org/officeDocument/2006/relationships" xmlns:m="http://schemas.openxmlformats.org/officeDocument/2006/math" xmlns:v="urn:schemas-microsoft-com:vml" xmlns:wp="http://schemas.openxmlformats.org/drawingml/2006/wordprocessingDrawing" xmlns:w10="urn:schemas-microsoft-com:office:word" xmlns:w="http://schemas.openxmlformats.org/wordprocessingml/2006/main" xmlns:wne="http://schemas.microsoft.com/office/word/2006/wordml">
+<w:document xmlns:wpc="http://schemas.microsoft.com/office/word/2010/wordprocessingCanvas" xmlns:mc="http://schemas.openxmlformats.org/markup-compatibility/2006" xmlns:o="urn:schemas-microsoft-com:office:office" xmlns:r="http://schemas.openxmlformats.org/officeDocument/2006/relationships" xmlns:m="http://schemas.openxmlformats.org/officeDocument/2006/math" xmlns:v="urn:schemas-microsoft-com:vml" xmlns:wp14="http://schemas.microsoft.com/office/word/2010/wordprocessingDrawing" xmlns:wp="http://schemas.openxmlformats.org/drawingml/2006/wordprocessingDrawing" xmlns:w10="urn:schemas-microsoft-com:office:word" xmlns:w="http://schemas.openxmlformats.org/wordprocessingml/2006/main" xmlns:w14="http://schemas.microsoft.com/office/word/2010/wordml" xmlns:w15="http://schemas.microsoft.com/office/word/2012/wordml" xmlns:wpg="http://schemas.microsoft.com/office/word/2010/wordprocessingGroup" xmlns:wpi="http://schemas.microsoft.com/office/word/2010/wordprocessingInk" xmlns:wne="http://schemas.microsoft.com/office/word/2006/wordml" xmlns:wps="http://schemas.microsoft.com/office/word/2010/wordprocessingShape" mc:Ignorable="w14 w15 wp14">
   <w:body>
     <w:p>
       <w:pPr>
@@ -10,14 +10,36 @@
           <w:rFonts w:ascii="Times New Roman" w:hAnsi="Times New Roman"/>
         </w:rPr>
       </w:pPr>
-      <w:fldSimple w:instr=" SUBJECT  \* MERGEFORMAT ">
-        <w:r>
-          <w:rPr>
-            <w:rFonts w:ascii="Times New Roman" w:hAnsi="Times New Roman"/>
-          </w:rPr>
-          <w:t>&lt;Project Name&gt;</w:t>
-        </w:r>
-      </w:fldSimple>
+      <w:r>
+        <w:rPr>
+          <w:rFonts w:ascii="Times New Roman" w:hAnsi="Times New Roman"/>
+        </w:rPr>
+        <w:fldChar w:fldCharType="begin"/>
+      </w:r>
+      <w:r>
+        <w:rPr>
+          <w:rFonts w:ascii="Times New Roman" w:hAnsi="Times New Roman"/>
+        </w:rPr>
+        <w:instrText xml:space="preserve"> SUBJECT  \* MERGEFORMAT </w:instrText>
+      </w:r>
+      <w:r>
+        <w:rPr>
+          <w:rFonts w:ascii="Times New Roman" w:hAnsi="Times New Roman"/>
+        </w:rPr>
+        <w:fldChar w:fldCharType="separate"/>
+      </w:r>
+      <w:r>
+        <w:rPr>
+          <w:rFonts w:ascii="Times New Roman" w:hAnsi="Times New Roman"/>
+        </w:rPr>
+        <w:t>&lt;Project Name&gt;</w:t>
+      </w:r>
+      <w:r>
+        <w:rPr>
+          <w:rFonts w:ascii="Times New Roman" w:hAnsi="Times New Roman"/>
+        </w:rPr>
+        <w:fldChar w:fldCharType="end"/>
+      </w:r>
     </w:p>
     <w:p>
       <w:pPr>
@@ -27,14 +49,36 @@
           <w:rFonts w:ascii="Times New Roman" w:hAnsi="Times New Roman"/>
         </w:rPr>
       </w:pPr>
-      <w:fldSimple w:instr=" TITLE  \* MERGEFORMAT ">
-        <w:r>
-          <w:rPr>
-            <w:rFonts w:ascii="Times New Roman" w:hAnsi="Times New Roman"/>
-          </w:rPr>
-          <w:t>Supplementary Specification</w:t>
-        </w:r>
-      </w:fldSimple>
+      <w:r>
+        <w:rPr>
+          <w:rFonts w:ascii="Times New Roman" w:hAnsi="Times New Roman"/>
+        </w:rPr>
+        <w:fldChar w:fldCharType="begin"/>
+      </w:r>
+      <w:r>
+        <w:rPr>
+          <w:rFonts w:ascii="Times New Roman" w:hAnsi="Times New Roman"/>
+        </w:rPr>
+        <w:instrText xml:space="preserve"> TITLE  \* MERGEFORMAT </w:instrText>
+      </w:r>
+      <w:r>
+        <w:rPr>
+          <w:rFonts w:ascii="Times New Roman" w:hAnsi="Times New Roman"/>
+        </w:rPr>
+        <w:fldChar w:fldCharType="separate"/>
+      </w:r>
+      <w:r>
+        <w:rPr>
+          <w:rFonts w:ascii="Times New Roman" w:hAnsi="Times New Roman"/>
+        </w:rPr>
+        <w:t>Supplementary Specification</w:t>
+      </w:r>
+      <w:r>
+        <w:rPr>
+          <w:rFonts w:ascii="Times New Roman" w:hAnsi="Times New Roman"/>
+        </w:rPr>
+        <w:fldChar w:fldCharType="end"/>
+      </w:r>
     </w:p>
     <w:p>
       <w:pPr>
@@ -119,7 +163,7 @@
           <w:insideV w:val="single" w:sz="6" w:space="0" w:color="auto"/>
         </w:tblBorders>
         <w:tblLayout w:type="fixed"/>
-        <w:tblLook w:val="0000"/>
+        <w:tblLook w:val="0000" w:firstRow="0" w:lastRow="0" w:firstColumn="0" w:lastColumn="0" w:noHBand="0" w:noVBand="0"/>
       </w:tblPr>
       <w:tblGrid>
         <w:gridCol w:w="2304"/>
@@ -219,7 +263,21 @@
               <w:pStyle w:val="Tabletext"/>
             </w:pPr>
             <w:r>
-              <w:t>&lt;dd/mmm/yy&gt;</w:t>
+              <w:t>&lt;04</w:t>
+            </w:r>
+            <w:r>
+              <w:t>/</w:t>
+            </w:r>
+            <w:proofErr w:type="spellStart"/>
+            <w:r>
+              <w:t>apr</w:t>
+            </w:r>
+            <w:proofErr w:type="spellEnd"/>
+            <w:r>
+              <w:t>/19</w:t>
+            </w:r>
+            <w:r>
+              <w:t>&gt;</w:t>
             </w:r>
           </w:p>
         </w:tc>
@@ -232,7 +290,10 @@
               <w:pStyle w:val="Tabletext"/>
             </w:pPr>
             <w:r>
-              <w:t>&lt;x.x&gt;</w:t>
+              <w:t>&lt;1.0</w:t>
+            </w:r>
+            <w:r>
+              <w:t>&gt;</w:t>
             </w:r>
           </w:p>
         </w:tc>
@@ -245,7 +306,7 @@
               <w:pStyle w:val="Tabletext"/>
             </w:pPr>
             <w:r>
-              <w:t>&lt;details&gt;</w:t>
+              <w:t>First version</w:t>
             </w:r>
           </w:p>
         </w:tc>
@@ -258,7 +319,7 @@
               <w:pStyle w:val="Tabletext"/>
             </w:pPr>
             <w:r>
-              <w:t>&lt;name&gt;</w:t>
+              <w:t>Dondas Bianca</w:t>
             </w:r>
           </w:p>
         </w:tc>
@@ -272,6 +333,17 @@
             <w:pPr>
               <w:pStyle w:val="Tabletext"/>
             </w:pPr>
+            <w:r>
+              <w:t>&lt;06/</w:t>
+            </w:r>
+            <w:proofErr w:type="spellStart"/>
+            <w:r>
+              <w:t>iun</w:t>
+            </w:r>
+            <w:proofErr w:type="spellEnd"/>
+            <w:r>
+              <w:t>/19&gt;</w:t>
+            </w:r>
           </w:p>
         </w:tc>
         <w:tc>
@@ -282,6 +354,9 @@
             <w:pPr>
               <w:pStyle w:val="Tabletext"/>
             </w:pPr>
+            <w:r>
+              <w:t>&lt;1.1&gt;</w:t>
+            </w:r>
           </w:p>
         </w:tc>
         <w:tc>
@@ -292,6 +367,9 @@
             <w:pPr>
               <w:pStyle w:val="Tabletext"/>
             </w:pPr>
+            <w:r>
+              <w:t>Final Version</w:t>
+            </w:r>
           </w:p>
         </w:tc>
         <w:tc>
@@ -302,6 +380,9 @@
             <w:pPr>
               <w:pStyle w:val="Tabletext"/>
             </w:pPr>
+            <w:r>
+              <w:t>Dondas Bianca</w:t>
+            </w:r>
           </w:p>
         </w:tc>
       </w:tr>
@@ -419,7 +500,6 @@
           <w:tab w:val="left" w:pos="432"/>
         </w:tabs>
         <w:rPr>
-          <w:rFonts w:eastAsiaTheme="minorEastAsia"/>
           <w:noProof/>
           <w:sz w:val="22"/>
           <w:szCs w:val="22"/>
@@ -442,7 +522,6 @@
       </w:r>
       <w:r>
         <w:rPr>
-          <w:rFonts w:eastAsiaTheme="minorEastAsia"/>
           <w:noProof/>
           <w:sz w:val="22"/>
           <w:szCs w:val="22"/>
@@ -504,7 +583,6 @@
           <w:tab w:val="left" w:pos="432"/>
         </w:tabs>
         <w:rPr>
-          <w:rFonts w:eastAsiaTheme="minorEastAsia"/>
           <w:noProof/>
           <w:sz w:val="22"/>
           <w:szCs w:val="22"/>
@@ -518,7 +596,6 @@
       </w:r>
       <w:r>
         <w:rPr>
-          <w:rFonts w:eastAsiaTheme="minorEastAsia"/>
           <w:noProof/>
           <w:sz w:val="22"/>
           <w:szCs w:val="22"/>
@@ -580,7 +657,6 @@
           <w:tab w:val="left" w:pos="1000"/>
         </w:tabs>
         <w:rPr>
-          <w:rFonts w:eastAsiaTheme="minorEastAsia"/>
           <w:noProof/>
           <w:sz w:val="22"/>
           <w:szCs w:val="22"/>
@@ -594,7 +670,6 @@
       </w:r>
       <w:r>
         <w:rPr>
-          <w:rFonts w:eastAsiaTheme="minorEastAsia"/>
           <w:noProof/>
           <w:sz w:val="22"/>
           <w:szCs w:val="22"/>
@@ -656,7 +731,6 @@
           <w:tab w:val="left" w:pos="1000"/>
         </w:tabs>
         <w:rPr>
-          <w:rFonts w:eastAsiaTheme="minorEastAsia"/>
           <w:noProof/>
           <w:sz w:val="22"/>
           <w:szCs w:val="22"/>
@@ -670,7 +744,6 @@
       </w:r>
       <w:r>
         <w:rPr>
-          <w:rFonts w:eastAsiaTheme="minorEastAsia"/>
           <w:noProof/>
           <w:sz w:val="22"/>
           <w:szCs w:val="22"/>
@@ -732,7 +805,6 @@
           <w:tab w:val="left" w:pos="1000"/>
         </w:tabs>
         <w:rPr>
-          <w:rFonts w:eastAsiaTheme="minorEastAsia"/>
           <w:noProof/>
           <w:sz w:val="22"/>
           <w:szCs w:val="22"/>
@@ -746,7 +818,6 @@
       </w:r>
       <w:r>
         <w:rPr>
-          <w:rFonts w:eastAsiaTheme="minorEastAsia"/>
           <w:noProof/>
           <w:sz w:val="22"/>
           <w:szCs w:val="22"/>
@@ -808,7 +879,6 @@
           <w:tab w:val="left" w:pos="1000"/>
         </w:tabs>
         <w:rPr>
-          <w:rFonts w:eastAsiaTheme="minorEastAsia"/>
           <w:noProof/>
           <w:sz w:val="22"/>
           <w:szCs w:val="22"/>
@@ -822,7 +892,6 @@
       </w:r>
       <w:r>
         <w:rPr>
-          <w:rFonts w:eastAsiaTheme="minorEastAsia"/>
           <w:noProof/>
           <w:sz w:val="22"/>
           <w:szCs w:val="22"/>
@@ -884,7 +953,6 @@
           <w:tab w:val="left" w:pos="1000"/>
         </w:tabs>
         <w:rPr>
-          <w:rFonts w:eastAsiaTheme="minorEastAsia"/>
           <w:noProof/>
           <w:sz w:val="22"/>
           <w:szCs w:val="22"/>
@@ -898,7 +966,6 @@
       </w:r>
       <w:r>
         <w:rPr>
-          <w:rFonts w:eastAsiaTheme="minorEastAsia"/>
           <w:noProof/>
           <w:sz w:val="22"/>
           <w:szCs w:val="22"/>
@@ -960,7 +1027,6 @@
           <w:tab w:val="left" w:pos="432"/>
         </w:tabs>
         <w:rPr>
-          <w:rFonts w:eastAsiaTheme="minorEastAsia"/>
           <w:noProof/>
           <w:sz w:val="22"/>
           <w:szCs w:val="22"/>
@@ -974,7 +1040,6 @@
       </w:r>
       <w:r>
         <w:rPr>
-          <w:rFonts w:eastAsiaTheme="minorEastAsia"/>
           <w:noProof/>
           <w:sz w:val="22"/>
           <w:szCs w:val="22"/>
@@ -1048,14 +1113,37 @@
         </w:rPr>
         <w:br w:type="page"/>
       </w:r>
-      <w:fldSimple w:instr=" TITLE  \* MERGEFORMAT ">
-        <w:r>
-          <w:rPr>
-            <w:rFonts w:ascii="Times New Roman" w:hAnsi="Times New Roman"/>
-          </w:rPr>
-          <w:t>Supplementary Specification</w:t>
-        </w:r>
-      </w:fldSimple>
+      <w:r>
+        <w:rPr>
+          <w:rFonts w:ascii="Times New Roman" w:hAnsi="Times New Roman"/>
+        </w:rPr>
+        <w:lastRenderedPageBreak/>
+        <w:fldChar w:fldCharType="begin"/>
+      </w:r>
+      <w:r>
+        <w:rPr>
+          <w:rFonts w:ascii="Times New Roman" w:hAnsi="Times New Roman"/>
+        </w:rPr>
+        <w:instrText xml:space="preserve"> TITLE  \* MERGEFORMAT </w:instrText>
+      </w:r>
+      <w:r>
+        <w:rPr>
+          <w:rFonts w:ascii="Times New Roman" w:hAnsi="Times New Roman"/>
+        </w:rPr>
+        <w:fldChar w:fldCharType="separate"/>
+      </w:r>
+      <w:r>
+        <w:rPr>
+          <w:rFonts w:ascii="Times New Roman" w:hAnsi="Times New Roman"/>
+        </w:rPr>
+        <w:t>Supplementary Specification</w:t>
+      </w:r>
+      <w:r>
+        <w:rPr>
+          <w:rFonts w:ascii="Times New Roman" w:hAnsi="Times New Roman"/>
+        </w:rPr>
+        <w:fldChar w:fldCharType="end"/>
+      </w:r>
       <w:r>
         <w:rPr>
           <w:rFonts w:ascii="Times New Roman" w:hAnsi="Times New Roman"/>
@@ -1085,294 +1173,306 @@
     </w:p>
     <w:p>
       <w:pPr>
-        <w:pStyle w:val="InfoBlue"/>
-      </w:pPr>
-      <w:r>
-        <w:t xml:space="preserve">[The introduction of the </w:t>
-      </w:r>
-      <w:r>
-        <w:rPr>
-          <w:b/>
-          <w:bCs/>
-        </w:rPr>
-        <w:t xml:space="preserve">Supplementary Specification </w:t>
-      </w:r>
-      <w:r>
-        <w:t xml:space="preserve">provides an overview of the entire document. </w:t>
+        <w:ind w:left="720"/>
+        <w:rPr>
+          <w:rFonts w:ascii="Cambria" w:hAnsi="Cambria" w:cs="Arial"/>
+          <w:color w:val="222222"/>
+          <w:sz w:val="22"/>
+          <w:shd w:val="clear" w:color="auto" w:fill="F8F9FA"/>
+        </w:rPr>
+      </w:pPr>
+      <w:bookmarkStart w:id="3" w:name="_GoBack"/>
+      <w:r>
+        <w:rPr>
+          <w:rFonts w:ascii="Cambria" w:hAnsi="Cambria"/>
+          <w:sz w:val="22"/>
+        </w:rPr>
+        <w:t xml:space="preserve">The application name is “Your tickets </w:t>
+      </w:r>
+      <w:proofErr w:type="spellStart"/>
+      <w:r>
+        <w:rPr>
+          <w:rFonts w:ascii="Cambria" w:hAnsi="Cambria"/>
+          <w:sz w:val="22"/>
+        </w:rPr>
+        <w:t>everywere</w:t>
+      </w:r>
+      <w:proofErr w:type="spellEnd"/>
+      <w:r>
+        <w:rPr>
+          <w:rFonts w:ascii="Cambria" w:hAnsi="Cambria"/>
+          <w:sz w:val="22"/>
+        </w:rPr>
+        <w:t>!</w:t>
+      </w:r>
+      <w:proofErr w:type="gramStart"/>
+      <w:r>
+        <w:rPr>
+          <w:rFonts w:ascii="Cambria" w:hAnsi="Cambria"/>
+          <w:sz w:val="22"/>
+        </w:rPr>
+        <w:t>” .</w:t>
+      </w:r>
+      <w:proofErr w:type="gramEnd"/>
+      <w:r>
+        <w:rPr>
+          <w:rFonts w:ascii="Cambria" w:hAnsi="Cambria"/>
+          <w:sz w:val="22"/>
+        </w:rPr>
+        <w:t xml:space="preserve"> I</w:t>
+      </w:r>
+      <w:r>
+        <w:rPr>
+          <w:rFonts w:ascii="Cambria" w:hAnsi="Cambria" w:cs="Arial"/>
+          <w:color w:val="222222"/>
+          <w:sz w:val="22"/>
+          <w:shd w:val="clear" w:color="auto" w:fill="F8F9FA"/>
+        </w:rPr>
+        <w:t>t is intended for all people of all ages</w:t>
+      </w:r>
+      <w:r>
+        <w:rPr>
+          <w:rFonts w:ascii="Cambria" w:hAnsi="Cambria" w:cs="Arial"/>
+          <w:color w:val="222222"/>
+          <w:sz w:val="22"/>
+          <w:shd w:val="clear" w:color="auto" w:fill="F8F9FA"/>
+        </w:rPr>
+        <w:t xml:space="preserve">, who wants to buy </w:t>
+      </w:r>
+      <w:proofErr w:type="spellStart"/>
+      <w:r>
+        <w:rPr>
+          <w:rFonts w:ascii="Cambria" w:hAnsi="Cambria" w:cs="Arial"/>
+          <w:color w:val="222222"/>
+          <w:sz w:val="22"/>
+          <w:shd w:val="clear" w:color="auto" w:fill="F8F9FA"/>
+        </w:rPr>
+        <w:t>tickes</w:t>
+      </w:r>
+      <w:proofErr w:type="spellEnd"/>
+      <w:r>
+        <w:rPr>
+          <w:rFonts w:ascii="Cambria" w:hAnsi="Cambria" w:cs="Arial"/>
+          <w:color w:val="222222"/>
+          <w:sz w:val="22"/>
+          <w:shd w:val="clear" w:color="auto" w:fill="F8F9FA"/>
+        </w:rPr>
+        <w:t xml:space="preserve"> for concerts of their </w:t>
+      </w:r>
+      <w:proofErr w:type="spellStart"/>
+      <w:r>
+        <w:rPr>
+          <w:rFonts w:ascii="Cambria" w:hAnsi="Cambria" w:cs="Arial"/>
+          <w:color w:val="222222"/>
+          <w:sz w:val="22"/>
+          <w:shd w:val="clear" w:color="auto" w:fill="F8F9FA"/>
+        </w:rPr>
+        <w:t>favourite</w:t>
+      </w:r>
+      <w:proofErr w:type="spellEnd"/>
+      <w:r>
+        <w:rPr>
+          <w:rFonts w:ascii="Cambria" w:hAnsi="Cambria" w:cs="Arial"/>
+          <w:color w:val="222222"/>
+          <w:sz w:val="22"/>
+          <w:shd w:val="clear" w:color="auto" w:fill="F8F9FA"/>
+        </w:rPr>
+        <w:t xml:space="preserve"> band.</w:t>
       </w:r>
     </w:p>
     <w:p>
       <w:pPr>
-        <w:pStyle w:val="InfoBlue"/>
-      </w:pPr>
-      <w:r>
-        <w:t xml:space="preserve">The </w:t>
-      </w:r>
-      <w:r>
-        <w:rPr>
-          <w:b/>
-          <w:bCs/>
-        </w:rPr>
-        <w:t>Supplementary Specification</w:t>
-      </w:r>
-      <w:r>
-        <w:t xml:space="preserve"> captures the system requirements that are not readily captured in the use cases of the use-case model. Such requirements include: </w:t>
+        <w:ind w:left="720"/>
+        <w:rPr>
+          <w:rFonts w:ascii="Cambria" w:hAnsi="Cambria"/>
+          <w:sz w:val="22"/>
+        </w:rPr>
+      </w:pPr>
+      <w:r>
+        <w:rPr>
+          <w:rFonts w:ascii="Cambria" w:hAnsi="Cambria" w:cs="Arial"/>
+          <w:color w:val="222222"/>
+          <w:sz w:val="22"/>
+          <w:shd w:val="clear" w:color="auto" w:fill="F8F9FA"/>
+        </w:rPr>
+        <w:t xml:space="preserve">If you don’t have an account you can </w:t>
+      </w:r>
+      <w:proofErr w:type="spellStart"/>
+      <w:r>
+        <w:rPr>
+          <w:rFonts w:ascii="Cambria" w:hAnsi="Cambria" w:cs="Arial"/>
+          <w:color w:val="222222"/>
+          <w:sz w:val="22"/>
+          <w:shd w:val="clear" w:color="auto" w:fill="F8F9FA"/>
+        </w:rPr>
+        <w:t>easly</w:t>
+      </w:r>
+      <w:proofErr w:type="spellEnd"/>
+      <w:r>
+        <w:rPr>
+          <w:rFonts w:ascii="Cambria" w:hAnsi="Cambria" w:cs="Arial"/>
+          <w:color w:val="222222"/>
+          <w:sz w:val="22"/>
+          <w:shd w:val="clear" w:color="auto" w:fill="F8F9FA"/>
+        </w:rPr>
+        <w:t xml:space="preserve"> create </w:t>
+      </w:r>
+      <w:proofErr w:type="gramStart"/>
+      <w:r>
+        <w:rPr>
+          <w:rFonts w:ascii="Cambria" w:hAnsi="Cambria" w:cs="Arial"/>
+          <w:color w:val="222222"/>
+          <w:sz w:val="22"/>
+          <w:shd w:val="clear" w:color="auto" w:fill="F8F9FA"/>
+        </w:rPr>
+        <w:t>one.</w:t>
+      </w:r>
+      <w:proofErr w:type="gramEnd"/>
+      <w:r>
+        <w:rPr>
+          <w:rFonts w:ascii="Cambria" w:hAnsi="Cambria" w:cs="Arial"/>
+          <w:color w:val="222222"/>
+          <w:sz w:val="22"/>
+          <w:shd w:val="clear" w:color="auto" w:fill="F8F9FA"/>
+        </w:rPr>
+        <w:t xml:space="preserve"> After creating the account you can log in. choose a band, go to the band website and choose a location. You can buy tickets for that location and after that a bill will be sent to your email.</w:t>
       </w:r>
     </w:p>
     <w:p>
       <w:pPr>
-        <w:pStyle w:val="InfoBlue"/>
-      </w:pPr>
-      <w:r>
-        <w:t xml:space="preserve">Legal and regulatory requirements, including application standards. </w:t>
-      </w:r>
-    </w:p>
-    <w:p>
-      <w:pPr>
-        <w:pStyle w:val="InfoBlue"/>
-      </w:pPr>
-      <w:r>
-        <w:t xml:space="preserve">Quality attributes of the system to be built, including usability, reliability, performance, and supportability requirements. </w:t>
-      </w:r>
-    </w:p>
-    <w:p>
-      <w:pPr>
-        <w:pStyle w:val="InfoBlue"/>
-      </w:pPr>
-      <w:r>
-        <w:t>Other requirements such as operating systems and environments, compatibility requirements, and design constraints.]</w:t>
-      </w:r>
-    </w:p>
-    <w:p>
-      <w:pPr>
         <w:pStyle w:val="Heading1"/>
         <w:rPr>
           <w:rFonts w:ascii="Times New Roman" w:hAnsi="Times New Roman"/>
         </w:rPr>
       </w:pPr>
-      <w:bookmarkStart w:id="3" w:name="_Toc254775820"/>
+      <w:bookmarkStart w:id="4" w:name="_Toc254775820"/>
+      <w:bookmarkEnd w:id="3"/>
       <w:r>
         <w:rPr>
           <w:rFonts w:ascii="Times New Roman" w:hAnsi="Times New Roman"/>
         </w:rPr>
         <w:t>Non-functional Requirements</w:t>
       </w:r>
-      <w:bookmarkEnd w:id="3"/>
+      <w:bookmarkEnd w:id="4"/>
     </w:p>
     <w:p/>
     <w:p>
       <w:pPr>
-        <w:ind w:firstLine="720"/>
-        <w:rPr>
-          <w:i/>
-          <w:color w:val="C0504D" w:themeColor="accent2"/>
-        </w:rPr>
-      </w:pPr>
-      <w:r>
-        <w:rPr>
-          <w:i/>
-          <w:color w:val="C0504D" w:themeColor="accent2"/>
-        </w:rPr>
-        <w:t>[Define system quality attributes in terms of scenarios according to the following template:</w:t>
+        <w:pStyle w:val="ListParagraph"/>
+        <w:numPr>
+          <w:ilvl w:val="0"/>
+          <w:numId w:val="24"/>
+        </w:numPr>
+        <w:spacing w:line="240" w:lineRule="auto"/>
+        <w:jc w:val="both"/>
+        <w:rPr>
+          <w:sz w:val="24"/>
+          <w:szCs w:val="24"/>
+        </w:rPr>
+      </w:pPr>
+      <w:bookmarkStart w:id="5" w:name="_Toc254775821"/>
+      <w:r>
+        <w:rPr>
+          <w:sz w:val="24"/>
+          <w:szCs w:val="24"/>
+        </w:rPr>
+        <w:t>Using OOP language (Java)</w:t>
       </w:r>
     </w:p>
     <w:p>
       <w:pPr>
+        <w:pStyle w:val="ListParagraph"/>
         <w:numPr>
           <w:ilvl w:val="0"/>
-          <w:numId w:val="23"/>
+          <w:numId w:val="24"/>
         </w:numPr>
-        <w:rPr>
-          <w:i/>
-          <w:color w:val="C0504D" w:themeColor="accent2"/>
-        </w:rPr>
-      </w:pPr>
-      <w:r>
-        <w:rPr>
-          <w:i/>
-          <w:color w:val="C0504D" w:themeColor="accent2"/>
-        </w:rPr>
-        <w:t>Quality attribute definition</w:t>
+        <w:spacing w:line="240" w:lineRule="auto"/>
+        <w:jc w:val="both"/>
+        <w:rPr>
+          <w:sz w:val="24"/>
+          <w:szCs w:val="24"/>
+        </w:rPr>
+      </w:pPr>
+      <w:r>
+        <w:rPr>
+          <w:sz w:val="24"/>
+          <w:szCs w:val="24"/>
+        </w:rPr>
+        <w:t>Commit work to GitHub</w:t>
       </w:r>
     </w:p>
     <w:p>
       <w:pPr>
+        <w:pStyle w:val="ListParagraph"/>
         <w:numPr>
           <w:ilvl w:val="0"/>
-          <w:numId w:val="23"/>
+          <w:numId w:val="24"/>
         </w:numPr>
-        <w:rPr>
-          <w:i/>
-          <w:color w:val="C0504D" w:themeColor="accent2"/>
-        </w:rPr>
-      </w:pPr>
-      <w:r>
-        <w:rPr>
-          <w:i/>
-          <w:color w:val="C0504D" w:themeColor="accent2"/>
-        </w:rPr>
-        <w:t>Source of stimulus: the entity (human or another system) that generated the stimulus or event</w:t>
+        <w:spacing w:line="240" w:lineRule="auto"/>
+        <w:jc w:val="both"/>
+        <w:rPr>
+          <w:sz w:val="24"/>
+          <w:szCs w:val="24"/>
+        </w:rPr>
+      </w:pPr>
+      <w:r>
+        <w:rPr>
+          <w:sz w:val="24"/>
+          <w:szCs w:val="24"/>
+        </w:rPr>
+        <w:t>Client-Server architecture</w:t>
       </w:r>
     </w:p>
     <w:p>
       <w:pPr>
+        <w:pStyle w:val="ListParagraph"/>
         <w:numPr>
           <w:ilvl w:val="0"/>
-          <w:numId w:val="23"/>
+          <w:numId w:val="24"/>
         </w:numPr>
-        <w:rPr>
-          <w:i/>
-          <w:color w:val="C0504D" w:themeColor="accent2"/>
-        </w:rPr>
-      </w:pPr>
-      <w:r>
-        <w:rPr>
-          <w:i/>
-          <w:color w:val="C0504D" w:themeColor="accent2"/>
-        </w:rPr>
-        <w:t>Stimulus: a condition that determines a reaction of the system</w:t>
+        <w:spacing w:line="240" w:lineRule="auto"/>
+        <w:jc w:val="both"/>
+        <w:rPr>
+          <w:sz w:val="24"/>
+          <w:szCs w:val="24"/>
+        </w:rPr>
+      </w:pPr>
+      <w:r>
+        <w:rPr>
+          <w:sz w:val="24"/>
+          <w:szCs w:val="24"/>
+        </w:rPr>
+        <w:t xml:space="preserve">Store data in </w:t>
+      </w:r>
+      <w:proofErr w:type="spellStart"/>
+      <w:r>
+        <w:rPr>
+          <w:sz w:val="24"/>
+          <w:szCs w:val="24"/>
+        </w:rPr>
+        <w:t>MySql</w:t>
+      </w:r>
+      <w:proofErr w:type="spellEnd"/>
+      <w:r>
+        <w:rPr>
+          <w:sz w:val="24"/>
+          <w:szCs w:val="24"/>
+        </w:rPr>
+        <w:t xml:space="preserve"> Database</w:t>
       </w:r>
     </w:p>
     <w:p>
       <w:pPr>
-        <w:numPr>
-          <w:ilvl w:val="0"/>
-          <w:numId w:val="23"/>
-        </w:numPr>
-        <w:rPr>
-          <w:i/>
-          <w:color w:val="C0504D" w:themeColor="accent2"/>
-        </w:rPr>
-      </w:pPr>
-      <w:r>
-        <w:rPr>
-          <w:i/>
-          <w:color w:val="C0504D" w:themeColor="accent2"/>
-        </w:rPr>
-        <w:t>Environment: the current condition of the system when the stimulus arrives</w:t>
-      </w:r>
-    </w:p>
-    <w:p>
-      <w:pPr>
-        <w:numPr>
-          <w:ilvl w:val="0"/>
-          <w:numId w:val="23"/>
-        </w:numPr>
-        <w:rPr>
-          <w:i/>
-          <w:color w:val="C0504D" w:themeColor="accent2"/>
-        </w:rPr>
-      </w:pPr>
-      <w:r>
-        <w:rPr>
-          <w:i/>
-          <w:color w:val="C0504D" w:themeColor="accent2"/>
-        </w:rPr>
-        <w:t>Artifact: is a component that reacts to the stimulus. It may be the whole system or some pieces of it</w:t>
-      </w:r>
-    </w:p>
-    <w:p>
-      <w:pPr>
-        <w:numPr>
-          <w:ilvl w:val="0"/>
-          <w:numId w:val="23"/>
-        </w:numPr>
-        <w:rPr>
-          <w:i/>
-          <w:color w:val="C0504D" w:themeColor="accent2"/>
-        </w:rPr>
-      </w:pPr>
-      <w:r>
-        <w:rPr>
-          <w:i/>
-          <w:color w:val="C0504D" w:themeColor="accent2"/>
-        </w:rPr>
-        <w:t>Response: the activity determined by the arrival of the stimulus</w:t>
-      </w:r>
-    </w:p>
-    <w:p>
-      <w:pPr>
-        <w:numPr>
-          <w:ilvl w:val="0"/>
-          <w:numId w:val="23"/>
-        </w:numPr>
-        <w:rPr>
-          <w:i/>
-          <w:color w:val="C0504D" w:themeColor="accent2"/>
-        </w:rPr>
-      </w:pPr>
-      <w:r>
-        <w:rPr>
-          <w:i/>
-          <w:color w:val="C0504D" w:themeColor="accent2"/>
-        </w:rPr>
-        <w:t>Response measure: the quantifiable indication of the response</w:t>
-      </w:r>
-    </w:p>
-    <w:p>
-      <w:pPr>
-        <w:numPr>
-          <w:ilvl w:val="0"/>
-          <w:numId w:val="23"/>
-        </w:numPr>
-        <w:rPr>
-          <w:i/>
-          <w:color w:val="C0504D" w:themeColor="accent2"/>
-        </w:rPr>
-      </w:pPr>
-      <w:r>
-        <w:rPr>
-          <w:i/>
-          <w:color w:val="C0504D" w:themeColor="accent2"/>
-        </w:rPr>
-        <w:t>Tactics</w:t>
-      </w:r>
-    </w:p>
-    <w:p>
-      <w:pPr>
-        <w:ind w:firstLine="720"/>
-        <w:rPr>
-          <w:i/>
-          <w:color w:val="C0504D" w:themeColor="accent2"/>
-        </w:rPr>
-      </w:pPr>
-      <w:r>
-        <w:rPr>
-          <w:i/>
-          <w:color w:val="C0504D" w:themeColor="accent2"/>
-        </w:rPr>
-        <w:t>]</w:t>
-      </w:r>
-    </w:p>
-    <w:p>
-      <w:pPr>
         <w:pStyle w:val="Heading2"/>
         <w:rPr>
           <w:rFonts w:ascii="Times New Roman" w:hAnsi="Times New Roman"/>
         </w:rPr>
       </w:pPr>
-      <w:bookmarkStart w:id="4" w:name="_Toc254775821"/>
       <w:r>
         <w:rPr>
           <w:rFonts w:ascii="Times New Roman" w:hAnsi="Times New Roman"/>
         </w:rPr>
         <w:t>Availability</w:t>
-      </w:r>
-      <w:bookmarkEnd w:id="4"/>
-    </w:p>
-    <w:p>
-      <w:pPr>
-        <w:pStyle w:val="Heading2"/>
-        <w:rPr>
-          <w:rFonts w:ascii="Times New Roman" w:hAnsi="Times New Roman"/>
-        </w:rPr>
-      </w:pPr>
-      <w:bookmarkStart w:id="5" w:name="_Toc254775822"/>
-      <w:r>
-        <w:rPr>
-          <w:rFonts w:ascii="Times New Roman" w:hAnsi="Times New Roman"/>
-        </w:rPr>
-        <w:t>Performance</w:t>
       </w:r>
       <w:bookmarkEnd w:id="5"/>
     </w:p>
@@ -1383,12 +1483,12 @@
           <w:rFonts w:ascii="Times New Roman" w:hAnsi="Times New Roman"/>
         </w:rPr>
       </w:pPr>
-      <w:bookmarkStart w:id="6" w:name="_Toc254775823"/>
-      <w:r>
-        <w:rPr>
-          <w:rFonts w:ascii="Times New Roman" w:hAnsi="Times New Roman"/>
-        </w:rPr>
-        <w:t>Security</w:t>
+      <w:bookmarkStart w:id="6" w:name="_Toc254775822"/>
+      <w:r>
+        <w:rPr>
+          <w:rFonts w:ascii="Times New Roman" w:hAnsi="Times New Roman"/>
+        </w:rPr>
+        <w:t>Performance</w:t>
       </w:r>
       <w:bookmarkEnd w:id="6"/>
     </w:p>
@@ -1399,12 +1499,12 @@
           <w:rFonts w:ascii="Times New Roman" w:hAnsi="Times New Roman"/>
         </w:rPr>
       </w:pPr>
-      <w:bookmarkStart w:id="7" w:name="_Toc254775824"/>
-      <w:r>
-        <w:rPr>
-          <w:rFonts w:ascii="Times New Roman" w:hAnsi="Times New Roman"/>
-        </w:rPr>
-        <w:t>Testability</w:t>
+      <w:bookmarkStart w:id="7" w:name="_Toc254775823"/>
+      <w:r>
+        <w:rPr>
+          <w:rFonts w:ascii="Times New Roman" w:hAnsi="Times New Roman"/>
+        </w:rPr>
+        <w:t>Security</w:t>
       </w:r>
       <w:bookmarkEnd w:id="7"/>
     </w:p>
@@ -1415,14 +1515,30 @@
           <w:rFonts w:ascii="Times New Roman" w:hAnsi="Times New Roman"/>
         </w:rPr>
       </w:pPr>
-      <w:bookmarkStart w:id="8" w:name="_Toc254775825"/>
+      <w:bookmarkStart w:id="8" w:name="_Toc254775824"/>
+      <w:r>
+        <w:rPr>
+          <w:rFonts w:ascii="Times New Roman" w:hAnsi="Times New Roman"/>
+        </w:rPr>
+        <w:t>Testability</w:t>
+      </w:r>
+      <w:bookmarkEnd w:id="8"/>
+    </w:p>
+    <w:p>
+      <w:pPr>
+        <w:pStyle w:val="Heading2"/>
+        <w:rPr>
+          <w:rFonts w:ascii="Times New Roman" w:hAnsi="Times New Roman"/>
+        </w:rPr>
+      </w:pPr>
+      <w:bookmarkStart w:id="9" w:name="_Toc254775825"/>
       <w:r>
         <w:rPr>
           <w:rFonts w:ascii="Times New Roman" w:hAnsi="Times New Roman"/>
         </w:rPr>
         <w:t>Usability</w:t>
       </w:r>
-      <w:bookmarkEnd w:id="8"/>
+      <w:bookmarkEnd w:id="9"/>
     </w:p>
     <w:p/>
     <w:p>
@@ -1432,14 +1548,14 @@
           <w:rFonts w:ascii="Times New Roman" w:hAnsi="Times New Roman"/>
         </w:rPr>
       </w:pPr>
-      <w:bookmarkStart w:id="9" w:name="_Toc254775826"/>
+      <w:bookmarkStart w:id="10" w:name="_Toc254775826"/>
       <w:r>
         <w:rPr>
           <w:rFonts w:ascii="Times New Roman" w:hAnsi="Times New Roman"/>
         </w:rPr>
         <w:t>Design Constraints</w:t>
       </w:r>
-      <w:bookmarkEnd w:id="9"/>
+      <w:bookmarkEnd w:id="10"/>
     </w:p>
     <w:p>
       <w:pPr>
@@ -1468,8 +1584,8 @@
 </file>
 
 <file path=word/endnotes.xml><?xml version="1.0" encoding="utf-8"?>
-<w:endnotes xmlns:ve="http://schemas.openxmlformats.org/markup-compatibility/2006" xmlns:o="urn:schemas-microsoft-com:office:office" xmlns:r="http://schemas.openxmlformats.org/officeDocument/2006/relationships" xmlns:m="http://schemas.openxmlformats.org/officeDocument/2006/math" xmlns:v="urn:schemas-microsoft-com:vml" xmlns:wp="http://schemas.openxmlformats.org/drawingml/2006/wordprocessingDrawing" xmlns:w10="urn:schemas-microsoft-com:office:word" xmlns:w="http://schemas.openxmlformats.org/wordprocessingml/2006/main" xmlns:wne="http://schemas.microsoft.com/office/word/2006/wordml">
-  <w:endnote w:type="separator" w:id="0">
+<w:endnotes xmlns:wpc="http://schemas.microsoft.com/office/word/2010/wordprocessingCanvas" xmlns:mc="http://schemas.openxmlformats.org/markup-compatibility/2006" xmlns:o="urn:schemas-microsoft-com:office:office" xmlns:r="http://schemas.openxmlformats.org/officeDocument/2006/relationships" xmlns:m="http://schemas.openxmlformats.org/officeDocument/2006/math" xmlns:v="urn:schemas-microsoft-com:vml" xmlns:wp14="http://schemas.microsoft.com/office/word/2010/wordprocessingDrawing" xmlns:wp="http://schemas.openxmlformats.org/drawingml/2006/wordprocessingDrawing" xmlns:w10="urn:schemas-microsoft-com:office:word" xmlns:w="http://schemas.openxmlformats.org/wordprocessingml/2006/main" xmlns:w14="http://schemas.microsoft.com/office/word/2010/wordml" xmlns:w15="http://schemas.microsoft.com/office/word/2012/wordml" xmlns:wpg="http://schemas.microsoft.com/office/word/2010/wordprocessingGroup" xmlns:wpi="http://schemas.microsoft.com/office/word/2010/wordprocessingInk" xmlns:wne="http://schemas.microsoft.com/office/word/2006/wordml" xmlns:wps="http://schemas.microsoft.com/office/word/2010/wordprocessingShape" mc:Ignorable="w14 w15 wp14">
+  <w:endnote w:type="separator" w:id="-1">
     <w:p>
       <w:pPr>
         <w:spacing w:line="240" w:lineRule="auto"/>
@@ -1479,7 +1595,7 @@
       </w:r>
     </w:p>
   </w:endnote>
-  <w:endnote w:type="continuationSeparator" w:id="1">
+  <w:endnote w:type="continuationSeparator" w:id="0">
     <w:p>
       <w:pPr>
         <w:spacing w:line="240" w:lineRule="auto"/>
@@ -1493,7 +1609,7 @@
 </file>
 
 <file path=word/footer1.xml><?xml version="1.0" encoding="utf-8"?>
-<w:ftr xmlns:ve="http://schemas.openxmlformats.org/markup-compatibility/2006" xmlns:o="urn:schemas-microsoft-com:office:office" xmlns:r="http://schemas.openxmlformats.org/officeDocument/2006/relationships" xmlns:m="http://schemas.openxmlformats.org/officeDocument/2006/math" xmlns:v="urn:schemas-microsoft-com:vml" xmlns:wp="http://schemas.openxmlformats.org/drawingml/2006/wordprocessingDrawing" xmlns:w10="urn:schemas-microsoft-com:office:word" xmlns:w="http://schemas.openxmlformats.org/wordprocessingml/2006/main" xmlns:wne="http://schemas.microsoft.com/office/word/2006/wordml">
+<w:ftr xmlns:wpc="http://schemas.microsoft.com/office/word/2010/wordprocessingCanvas" xmlns:mc="http://schemas.openxmlformats.org/markup-compatibility/2006" xmlns:o="urn:schemas-microsoft-com:office:office" xmlns:r="http://schemas.openxmlformats.org/officeDocument/2006/relationships" xmlns:m="http://schemas.openxmlformats.org/officeDocument/2006/math" xmlns:v="urn:schemas-microsoft-com:vml" xmlns:wp14="http://schemas.microsoft.com/office/word/2010/wordprocessingDrawing" xmlns:wp="http://schemas.openxmlformats.org/drawingml/2006/wordprocessingDrawing" xmlns:w10="urn:schemas-microsoft-com:office:word" xmlns:w="http://schemas.openxmlformats.org/wordprocessingml/2006/main" xmlns:w14="http://schemas.microsoft.com/office/word/2010/wordml" xmlns:w15="http://schemas.microsoft.com/office/word/2012/wordml" xmlns:wpg="http://schemas.microsoft.com/office/word/2010/wordprocessingGroup" xmlns:wpi="http://schemas.microsoft.com/office/word/2010/wordprocessingInk" xmlns:wne="http://schemas.microsoft.com/office/word/2006/wordml" xmlns:wps="http://schemas.microsoft.com/office/word/2010/wordprocessingShape" mc:Ignorable="w14 w15 wp14">
   <w:p>
     <w:pPr>
       <w:pStyle w:val="Footer"/>
@@ -1531,7 +1647,7 @@
 </file>
 
 <file path=word/footer2.xml><?xml version="1.0" encoding="utf-8"?>
-<w:ftr xmlns:ve="http://schemas.openxmlformats.org/markup-compatibility/2006" xmlns:o="urn:schemas-microsoft-com:office:office" xmlns:r="http://schemas.openxmlformats.org/officeDocument/2006/relationships" xmlns:m="http://schemas.openxmlformats.org/officeDocument/2006/math" xmlns:v="urn:schemas-microsoft-com:vml" xmlns:wp="http://schemas.openxmlformats.org/drawingml/2006/wordprocessingDrawing" xmlns:w10="urn:schemas-microsoft-com:office:word" xmlns:w="http://schemas.openxmlformats.org/wordprocessingml/2006/main" xmlns:wne="http://schemas.microsoft.com/office/word/2006/wordml">
+<w:ftr xmlns:wpc="http://schemas.microsoft.com/office/word/2010/wordprocessingCanvas" xmlns:mc="http://schemas.openxmlformats.org/markup-compatibility/2006" xmlns:o="urn:schemas-microsoft-com:office:office" xmlns:r="http://schemas.openxmlformats.org/officeDocument/2006/relationships" xmlns:m="http://schemas.openxmlformats.org/officeDocument/2006/math" xmlns:v="urn:schemas-microsoft-com:vml" xmlns:wp14="http://schemas.microsoft.com/office/word/2010/wordprocessingDrawing" xmlns:wp="http://schemas.openxmlformats.org/drawingml/2006/wordprocessingDrawing" xmlns:w10="urn:schemas-microsoft-com:office:word" xmlns:w="http://schemas.openxmlformats.org/wordprocessingml/2006/main" xmlns:w14="http://schemas.microsoft.com/office/word/2010/wordml" xmlns:w15="http://schemas.microsoft.com/office/word/2012/wordml" xmlns:wpg="http://schemas.microsoft.com/office/word/2010/wordprocessingGroup" xmlns:wpi="http://schemas.microsoft.com/office/word/2010/wordprocessingInk" xmlns:wne="http://schemas.microsoft.com/office/word/2006/wordml" xmlns:wps="http://schemas.microsoft.com/office/word/2010/wordprocessingShape" mc:Ignorable="w14 w15 wp14">
   <w:tbl>
     <w:tblPr>
       <w:tblW w:w="0" w:type="auto"/>
@@ -1544,7 +1660,7 @@
         <w:insideV w:val="single" w:sz="6" w:space="0" w:color="auto"/>
       </w:tblBorders>
       <w:tblLayout w:type="fixed"/>
-      <w:tblLook w:val="0000"/>
+      <w:tblLook w:val="0000" w:firstRow="0" w:lastRow="0" w:firstColumn="0" w:lastColumn="0" w:noHBand="0" w:noVBand="0"/>
     </w:tblPr>
     <w:tblGrid>
       <w:gridCol w:w="3162"/>
@@ -1585,14 +1701,24 @@
           <w:r>
             <w:sym w:font="Symbol" w:char="F0D3"/>
           </w:r>
-          <w:fldSimple w:instr=" DOCPROPERTY &quot;Company&quot;  \* MERGEFORMAT ">
-            <w:r>
-              <w:t>&lt;Student</w:t>
-            </w:r>
-            <w:r>
-              <w:t xml:space="preserve"> Name&gt;</w:t>
-            </w:r>
-          </w:fldSimple>
+          <w:r>
+            <w:fldChar w:fldCharType="begin"/>
+          </w:r>
+          <w:r>
+            <w:instrText xml:space="preserve"> DOCPROPERTY "Company"  \* MERGEFORMAT </w:instrText>
+          </w:r>
+          <w:r>
+            <w:fldChar w:fldCharType="separate"/>
+          </w:r>
+          <w:r>
+            <w:t>&lt;Student</w:t>
+          </w:r>
+          <w:r>
+            <w:t xml:space="preserve"> Name&gt;</w:t>
+          </w:r>
+          <w:r>
+            <w:fldChar w:fldCharType="end"/>
+          </w:r>
           <w:r>
             <w:t xml:space="preserve">, </w:t>
           </w:r>
@@ -1609,7 +1735,7 @@
             <w:rPr>
               <w:noProof/>
             </w:rPr>
-            <w:t>2010</w:t>
+            <w:t>2019</w:t>
           </w:r>
           <w:r>
             <w:fldChar w:fldCharType="end"/>
@@ -1677,7 +1803,7 @@
 </file>
 
 <file path=word/footer3.xml><?xml version="1.0" encoding="utf-8"?>
-<w:ftr xmlns:ve="http://schemas.openxmlformats.org/markup-compatibility/2006" xmlns:o="urn:schemas-microsoft-com:office:office" xmlns:r="http://schemas.openxmlformats.org/officeDocument/2006/relationships" xmlns:m="http://schemas.openxmlformats.org/officeDocument/2006/math" xmlns:v="urn:schemas-microsoft-com:vml" xmlns:wp="http://schemas.openxmlformats.org/drawingml/2006/wordprocessingDrawing" xmlns:w10="urn:schemas-microsoft-com:office:word" xmlns:w="http://schemas.openxmlformats.org/wordprocessingml/2006/main" xmlns:wne="http://schemas.microsoft.com/office/word/2006/wordml">
+<w:ftr xmlns:wpc="http://schemas.microsoft.com/office/word/2010/wordprocessingCanvas" xmlns:mc="http://schemas.openxmlformats.org/markup-compatibility/2006" xmlns:o="urn:schemas-microsoft-com:office:office" xmlns:r="http://schemas.openxmlformats.org/officeDocument/2006/relationships" xmlns:m="http://schemas.openxmlformats.org/officeDocument/2006/math" xmlns:v="urn:schemas-microsoft-com:vml" xmlns:wp14="http://schemas.microsoft.com/office/word/2010/wordprocessingDrawing" xmlns:wp="http://schemas.openxmlformats.org/drawingml/2006/wordprocessingDrawing" xmlns:w10="urn:schemas-microsoft-com:office:word" xmlns:w="http://schemas.openxmlformats.org/wordprocessingml/2006/main" xmlns:w14="http://schemas.microsoft.com/office/word/2010/wordml" xmlns:w15="http://schemas.microsoft.com/office/word/2012/wordml" xmlns:wpg="http://schemas.microsoft.com/office/word/2010/wordprocessingGroup" xmlns:wpi="http://schemas.microsoft.com/office/word/2010/wordprocessingInk" xmlns:wne="http://schemas.microsoft.com/office/word/2006/wordml" xmlns:wps="http://schemas.microsoft.com/office/word/2010/wordprocessingShape" mc:Ignorable="w14 w15 wp14">
   <w:p>
     <w:pPr>
       <w:pStyle w:val="Footer"/>
@@ -1687,8 +1813,8 @@
 </file>
 
 <file path=word/footnotes.xml><?xml version="1.0" encoding="utf-8"?>
-<w:footnotes xmlns:ve="http://schemas.openxmlformats.org/markup-compatibility/2006" xmlns:o="urn:schemas-microsoft-com:office:office" xmlns:r="http://schemas.openxmlformats.org/officeDocument/2006/relationships" xmlns:m="http://schemas.openxmlformats.org/officeDocument/2006/math" xmlns:v="urn:schemas-microsoft-com:vml" xmlns:wp="http://schemas.openxmlformats.org/drawingml/2006/wordprocessingDrawing" xmlns:w10="urn:schemas-microsoft-com:office:word" xmlns:w="http://schemas.openxmlformats.org/wordprocessingml/2006/main" xmlns:wne="http://schemas.microsoft.com/office/word/2006/wordml">
-  <w:footnote w:type="separator" w:id="0">
+<w:footnotes xmlns:wpc="http://schemas.microsoft.com/office/word/2010/wordprocessingCanvas" xmlns:mc="http://schemas.openxmlformats.org/markup-compatibility/2006" xmlns:o="urn:schemas-microsoft-com:office:office" xmlns:r="http://schemas.openxmlformats.org/officeDocument/2006/relationships" xmlns:m="http://schemas.openxmlformats.org/officeDocument/2006/math" xmlns:v="urn:schemas-microsoft-com:vml" xmlns:wp14="http://schemas.microsoft.com/office/word/2010/wordprocessingDrawing" xmlns:wp="http://schemas.openxmlformats.org/drawingml/2006/wordprocessingDrawing" xmlns:w10="urn:schemas-microsoft-com:office:word" xmlns:w="http://schemas.openxmlformats.org/wordprocessingml/2006/main" xmlns:w14="http://schemas.microsoft.com/office/word/2010/wordml" xmlns:w15="http://schemas.microsoft.com/office/word/2012/wordml" xmlns:wpg="http://schemas.microsoft.com/office/word/2010/wordprocessingGroup" xmlns:wpi="http://schemas.microsoft.com/office/word/2010/wordprocessingInk" xmlns:wne="http://schemas.microsoft.com/office/word/2006/wordml" xmlns:wps="http://schemas.microsoft.com/office/word/2010/wordprocessingShape" mc:Ignorable="w14 w15 wp14">
+  <w:footnote w:type="separator" w:id="-1">
     <w:p>
       <w:pPr>
         <w:spacing w:line="240" w:lineRule="auto"/>
@@ -1698,7 +1824,7 @@
       </w:r>
     </w:p>
   </w:footnote>
-  <w:footnote w:type="continuationSeparator" w:id="1">
+  <w:footnote w:type="continuationSeparator" w:id="0">
     <w:p>
       <w:pPr>
         <w:spacing w:line="240" w:lineRule="auto"/>
@@ -1712,7 +1838,7 @@
 </file>
 
 <file path=word/header1.xml><?xml version="1.0" encoding="utf-8"?>
-<w:hdr xmlns:ve="http://schemas.openxmlformats.org/markup-compatibility/2006" xmlns:o="urn:schemas-microsoft-com:office:office" xmlns:r="http://schemas.openxmlformats.org/officeDocument/2006/relationships" xmlns:m="http://schemas.openxmlformats.org/officeDocument/2006/math" xmlns:v="urn:schemas-microsoft-com:vml" xmlns:wp="http://schemas.openxmlformats.org/drawingml/2006/wordprocessingDrawing" xmlns:w10="urn:schemas-microsoft-com:office:word" xmlns:w="http://schemas.openxmlformats.org/wordprocessingml/2006/main" xmlns:wne="http://schemas.microsoft.com/office/word/2006/wordml">
+<w:hdr xmlns:wpc="http://schemas.microsoft.com/office/word/2010/wordprocessingCanvas" xmlns:mc="http://schemas.openxmlformats.org/markup-compatibility/2006" xmlns:o="urn:schemas-microsoft-com:office:office" xmlns:r="http://schemas.openxmlformats.org/officeDocument/2006/relationships" xmlns:m="http://schemas.openxmlformats.org/officeDocument/2006/math" xmlns:v="urn:schemas-microsoft-com:vml" xmlns:wp14="http://schemas.microsoft.com/office/word/2010/wordprocessingDrawing" xmlns:wp="http://schemas.openxmlformats.org/drawingml/2006/wordprocessingDrawing" xmlns:w10="urn:schemas-microsoft-com:office:word" xmlns:w="http://schemas.openxmlformats.org/wordprocessingml/2006/main" xmlns:w14="http://schemas.microsoft.com/office/word/2010/wordml" xmlns:w15="http://schemas.microsoft.com/office/word/2012/wordml" xmlns:wpg="http://schemas.microsoft.com/office/word/2010/wordprocessingGroup" xmlns:wpi="http://schemas.microsoft.com/office/word/2010/wordprocessingInk" xmlns:wne="http://schemas.microsoft.com/office/word/2006/wordml" xmlns:wps="http://schemas.microsoft.com/office/word/2010/wordprocessingShape" mc:Ignorable="w14 w15 wp14">
   <w:p>
     <w:pPr>
       <w:rPr>
@@ -1737,32 +1863,62 @@
       </w:pBdr>
       <w:jc w:val="right"/>
     </w:pPr>
-    <w:fldSimple w:instr=" DOCPROPERTY &quot;Company&quot;  \* MERGEFORMAT ">
-      <w:r>
-        <w:rPr>
-          <w:rFonts w:ascii="Arial" w:hAnsi="Arial"/>
-          <w:b/>
-          <w:sz w:val="36"/>
-        </w:rPr>
-        <w:t>&lt;</w:t>
-      </w:r>
-      <w:r>
-        <w:rPr>
-          <w:rFonts w:ascii="Arial" w:hAnsi="Arial"/>
-          <w:b/>
-          <w:sz w:val="36"/>
-        </w:rPr>
-        <w:t>Student</w:t>
-      </w:r>
-      <w:r>
-        <w:rPr>
-          <w:rFonts w:ascii="Arial" w:hAnsi="Arial"/>
-          <w:b/>
-          <w:sz w:val="36"/>
-        </w:rPr>
-        <w:t xml:space="preserve"> Name&gt;</w:t>
-      </w:r>
-    </w:fldSimple>
+    <w:r>
+      <w:rPr>
+        <w:rFonts w:ascii="Arial" w:hAnsi="Arial"/>
+        <w:b/>
+        <w:sz w:val="36"/>
+      </w:rPr>
+      <w:fldChar w:fldCharType="begin"/>
+    </w:r>
+    <w:r>
+      <w:rPr>
+        <w:rFonts w:ascii="Arial" w:hAnsi="Arial"/>
+        <w:b/>
+        <w:sz w:val="36"/>
+      </w:rPr>
+      <w:instrText xml:space="preserve"> DOCPROPERTY "Company"  \* MERGEFORMAT </w:instrText>
+    </w:r>
+    <w:r>
+      <w:rPr>
+        <w:rFonts w:ascii="Arial" w:hAnsi="Arial"/>
+        <w:b/>
+        <w:sz w:val="36"/>
+      </w:rPr>
+      <w:fldChar w:fldCharType="separate"/>
+    </w:r>
+    <w:r>
+      <w:rPr>
+        <w:rFonts w:ascii="Arial" w:hAnsi="Arial"/>
+        <w:b/>
+        <w:sz w:val="36"/>
+      </w:rPr>
+      <w:t>&lt;</w:t>
+    </w:r>
+    <w:r>
+      <w:rPr>
+        <w:rFonts w:ascii="Arial" w:hAnsi="Arial"/>
+        <w:b/>
+        <w:sz w:val="36"/>
+      </w:rPr>
+      <w:t>Student</w:t>
+    </w:r>
+    <w:r>
+      <w:rPr>
+        <w:rFonts w:ascii="Arial" w:hAnsi="Arial"/>
+        <w:b/>
+        <w:sz w:val="36"/>
+      </w:rPr>
+      <w:t xml:space="preserve"> Name&gt;</w:t>
+    </w:r>
+    <w:r>
+      <w:rPr>
+        <w:rFonts w:ascii="Arial" w:hAnsi="Arial"/>
+        <w:b/>
+        <w:sz w:val="36"/>
+      </w:rPr>
+      <w:fldChar w:fldCharType="end"/>
+    </w:r>
   </w:p>
   <w:p>
     <w:pPr>
@@ -1776,16 +1932,46 @@
         <w:sz w:val="36"/>
       </w:rPr>
     </w:pPr>
-    <w:fldSimple w:instr=" DOCPROPERTY &quot;Company&quot;  \* MERGEFORMAT ">
-      <w:r>
-        <w:rPr>
-          <w:rFonts w:ascii="Arial" w:hAnsi="Arial"/>
-          <w:b/>
-          <w:sz w:val="36"/>
-        </w:rPr>
-        <w:t>&lt;Group Number&gt;</w:t>
-      </w:r>
-    </w:fldSimple>
+    <w:r>
+      <w:rPr>
+        <w:rFonts w:ascii="Arial" w:hAnsi="Arial"/>
+        <w:b/>
+        <w:sz w:val="36"/>
+      </w:rPr>
+      <w:fldChar w:fldCharType="begin"/>
+    </w:r>
+    <w:r>
+      <w:rPr>
+        <w:rFonts w:ascii="Arial" w:hAnsi="Arial"/>
+        <w:b/>
+        <w:sz w:val="36"/>
+      </w:rPr>
+      <w:instrText xml:space="preserve"> DOCPROPERTY "Company"  \* MERGEFORMAT </w:instrText>
+    </w:r>
+    <w:r>
+      <w:rPr>
+        <w:rFonts w:ascii="Arial" w:hAnsi="Arial"/>
+        <w:b/>
+        <w:sz w:val="36"/>
+      </w:rPr>
+      <w:fldChar w:fldCharType="separate"/>
+    </w:r>
+    <w:r>
+      <w:rPr>
+        <w:rFonts w:ascii="Arial" w:hAnsi="Arial"/>
+        <w:b/>
+        <w:sz w:val="36"/>
+      </w:rPr>
+      <w:t>&lt;Group Number&gt;</w:t>
+    </w:r>
+    <w:r>
+      <w:rPr>
+        <w:rFonts w:ascii="Arial" w:hAnsi="Arial"/>
+        <w:b/>
+        <w:sz w:val="36"/>
+      </w:rPr>
+      <w:fldChar w:fldCharType="end"/>
+    </w:r>
   </w:p>
   <w:p>
     <w:pPr>
@@ -1807,7 +1993,7 @@
 </file>
 
 <file path=word/header2.xml><?xml version="1.0" encoding="utf-8"?>
-<w:hdr xmlns:ve="http://schemas.openxmlformats.org/markup-compatibility/2006" xmlns:o="urn:schemas-microsoft-com:office:office" xmlns:r="http://schemas.openxmlformats.org/officeDocument/2006/relationships" xmlns:m="http://schemas.openxmlformats.org/officeDocument/2006/math" xmlns:v="urn:schemas-microsoft-com:vml" xmlns:wp="http://schemas.openxmlformats.org/drawingml/2006/wordprocessingDrawing" xmlns:w10="urn:schemas-microsoft-com:office:word" xmlns:w="http://schemas.openxmlformats.org/wordprocessingml/2006/main" xmlns:wne="http://schemas.microsoft.com/office/word/2006/wordml">
+<w:hdr xmlns:wpc="http://schemas.microsoft.com/office/word/2010/wordprocessingCanvas" xmlns:mc="http://schemas.openxmlformats.org/markup-compatibility/2006" xmlns:o="urn:schemas-microsoft-com:office:office" xmlns:r="http://schemas.openxmlformats.org/officeDocument/2006/relationships" xmlns:m="http://schemas.openxmlformats.org/officeDocument/2006/math" xmlns:v="urn:schemas-microsoft-com:vml" xmlns:wp14="http://schemas.microsoft.com/office/word/2010/wordprocessingDrawing" xmlns:wp="http://schemas.openxmlformats.org/drawingml/2006/wordprocessingDrawing" xmlns:w10="urn:schemas-microsoft-com:office:word" xmlns:w="http://schemas.openxmlformats.org/wordprocessingml/2006/main" xmlns:w14="http://schemas.microsoft.com/office/word/2010/wordml" xmlns:w15="http://schemas.microsoft.com/office/word/2012/wordml" xmlns:wpg="http://schemas.microsoft.com/office/word/2010/wordprocessingGroup" xmlns:wpi="http://schemas.microsoft.com/office/word/2010/wordprocessingInk" xmlns:wne="http://schemas.microsoft.com/office/word/2006/wordml" xmlns:wps="http://schemas.microsoft.com/office/word/2010/wordprocessingShape" mc:Ignorable="w14 w15 wp14">
   <w:tbl>
     <w:tblPr>
       <w:tblW w:w="0" w:type="auto"/>
@@ -1820,7 +2006,7 @@
         <w:insideV w:val="single" w:sz="6" w:space="0" w:color="auto"/>
       </w:tblBorders>
       <w:tblLayout w:type="fixed"/>
-      <w:tblLook w:val="0000"/>
+      <w:tblLook w:val="0000" w:firstRow="0" w:lastRow="0" w:firstColumn="0" w:lastColumn="0" w:noHBand="0" w:noVBand="0"/>
     </w:tblPr>
     <w:tblGrid>
       <w:gridCol w:w="6379"/>
@@ -1832,11 +2018,21 @@
           <w:tcW w:w="6379" w:type="dxa"/>
         </w:tcPr>
         <w:p>
-          <w:fldSimple w:instr=" SUBJECT  \* MERGEFORMAT ">
-            <w:r>
-              <w:t>&lt;Project Name&gt;</w:t>
-            </w:r>
-          </w:fldSimple>
+          <w:r>
+            <w:fldChar w:fldCharType="begin"/>
+          </w:r>
+          <w:r>
+            <w:instrText xml:space="preserve"> SUBJECT  \* MERGEFORMAT </w:instrText>
+          </w:r>
+          <w:r>
+            <w:fldChar w:fldCharType="separate"/>
+          </w:r>
+          <w:r>
+            <w:t>&lt;Project Name&gt;</w:t>
+          </w:r>
+          <w:r>
+            <w:fldChar w:fldCharType="end"/>
+          </w:r>
         </w:p>
       </w:tc>
       <w:tc>
@@ -1863,11 +2059,21 @@
           <w:tcW w:w="6379" w:type="dxa"/>
         </w:tcPr>
         <w:p>
-          <w:fldSimple w:instr=" TITLE  \* MERGEFORMAT ">
-            <w:r>
-              <w:t>Supplementary Specification</w:t>
-            </w:r>
-          </w:fldSimple>
+          <w:r>
+            <w:fldChar w:fldCharType="begin"/>
+          </w:r>
+          <w:r>
+            <w:instrText xml:space="preserve"> TITLE  \* MERGEFORMAT </w:instrText>
+          </w:r>
+          <w:r>
+            <w:fldChar w:fldCharType="separate"/>
+          </w:r>
+          <w:r>
+            <w:t>Supplementary Specification</w:t>
+          </w:r>
+          <w:r>
+            <w:fldChar w:fldCharType="end"/>
+          </w:r>
         </w:p>
       </w:tc>
       <w:tc>
@@ -1876,7 +2082,23 @@
         </w:tcPr>
         <w:p>
           <w:r>
-            <w:t xml:space="preserve">  Date:  &lt;dd/mmm/yy&gt;</w:t>
+            <w:t xml:space="preserve">  Date:  &lt;</w:t>
+          </w:r>
+          <w:proofErr w:type="spellStart"/>
+          <w:r>
+            <w:t>dd</w:t>
+          </w:r>
+          <w:proofErr w:type="spellEnd"/>
+          <w:r>
+            <w:t>/mmm/</w:t>
+          </w:r>
+          <w:proofErr w:type="spellStart"/>
+          <w:r>
+            <w:t>yy</w:t>
+          </w:r>
+          <w:proofErr w:type="spellEnd"/>
+          <w:r>
+            <w:t>&gt;</w:t>
           </w:r>
         </w:p>
       </w:tc>
@@ -1904,7 +2126,7 @@
 </file>
 
 <file path=word/header3.xml><?xml version="1.0" encoding="utf-8"?>
-<w:hdr xmlns:ve="http://schemas.openxmlformats.org/markup-compatibility/2006" xmlns:o="urn:schemas-microsoft-com:office:office" xmlns:r="http://schemas.openxmlformats.org/officeDocument/2006/relationships" xmlns:m="http://schemas.openxmlformats.org/officeDocument/2006/math" xmlns:v="urn:schemas-microsoft-com:vml" xmlns:wp="http://schemas.openxmlformats.org/drawingml/2006/wordprocessingDrawing" xmlns:w10="urn:schemas-microsoft-com:office:word" xmlns:w="http://schemas.openxmlformats.org/wordprocessingml/2006/main" xmlns:wne="http://schemas.microsoft.com/office/word/2006/wordml">
+<w:hdr xmlns:wpc="http://schemas.microsoft.com/office/word/2010/wordprocessingCanvas" xmlns:mc="http://schemas.openxmlformats.org/markup-compatibility/2006" xmlns:o="urn:schemas-microsoft-com:office:office" xmlns:r="http://schemas.openxmlformats.org/officeDocument/2006/relationships" xmlns:m="http://schemas.openxmlformats.org/officeDocument/2006/math" xmlns:v="urn:schemas-microsoft-com:vml" xmlns:wp14="http://schemas.microsoft.com/office/word/2010/wordprocessingDrawing" xmlns:wp="http://schemas.openxmlformats.org/drawingml/2006/wordprocessingDrawing" xmlns:w10="urn:schemas-microsoft-com:office:word" xmlns:w="http://schemas.openxmlformats.org/wordprocessingml/2006/main" xmlns:w14="http://schemas.microsoft.com/office/word/2010/wordml" xmlns:w15="http://schemas.microsoft.com/office/word/2012/wordml" xmlns:wpg="http://schemas.microsoft.com/office/word/2010/wordprocessingGroup" xmlns:wpi="http://schemas.microsoft.com/office/word/2010/wordprocessingInk" xmlns:wne="http://schemas.microsoft.com/office/word/2006/wordml" xmlns:wps="http://schemas.microsoft.com/office/word/2010/wordprocessingShape" mc:Ignorable="w14 w15 wp14">
   <w:p>
     <w:pPr>
       <w:pStyle w:val="Header"/>
@@ -1914,8 +2136,8 @@
 </file>
 
 <file path=word/numbering.xml><?xml version="1.0" encoding="utf-8"?>
-<w:numbering xmlns:ve="http://schemas.openxmlformats.org/markup-compatibility/2006" xmlns:o="urn:schemas-microsoft-com:office:office" xmlns:r="http://schemas.openxmlformats.org/officeDocument/2006/relationships" xmlns:m="http://schemas.openxmlformats.org/officeDocument/2006/math" xmlns:v="urn:schemas-microsoft-com:vml" xmlns:wp="http://schemas.openxmlformats.org/drawingml/2006/wordprocessingDrawing" xmlns:w10="urn:schemas-microsoft-com:office:word" xmlns:w="http://schemas.openxmlformats.org/wordprocessingml/2006/main" xmlns:wne="http://schemas.microsoft.com/office/word/2006/wordml">
-  <w:abstractNum w:abstractNumId="0">
+<w:numbering xmlns:wpc="http://schemas.microsoft.com/office/word/2010/wordprocessingCanvas" xmlns:mc="http://schemas.openxmlformats.org/markup-compatibility/2006" xmlns:o="urn:schemas-microsoft-com:office:office" xmlns:r="http://schemas.openxmlformats.org/officeDocument/2006/relationships" xmlns:m="http://schemas.openxmlformats.org/officeDocument/2006/math" xmlns:v="urn:schemas-microsoft-com:vml" xmlns:wp14="http://schemas.microsoft.com/office/word/2010/wordprocessingDrawing" xmlns:wp="http://schemas.openxmlformats.org/drawingml/2006/wordprocessingDrawing" xmlns:w10="urn:schemas-microsoft-com:office:word" xmlns:w="http://schemas.openxmlformats.org/wordprocessingml/2006/main" xmlns:w14="http://schemas.microsoft.com/office/word/2010/wordml" xmlns:w15="http://schemas.microsoft.com/office/word/2012/wordml" xmlns:wpg="http://schemas.microsoft.com/office/word/2010/wordprocessingGroup" xmlns:wpi="http://schemas.microsoft.com/office/word/2010/wordprocessingInk" xmlns:wne="http://schemas.microsoft.com/office/word/2006/wordml" xmlns:wps="http://schemas.microsoft.com/office/word/2010/wordprocessingShape" mc:Ignorable="w14 w15 wp14">
+  <w:abstractNum w:abstractNumId="0" w15:restartNumberingAfterBreak="0">
     <w:nsid w:val="FFFFFFFB"/>
     <w:multiLevelType w:val="multilevel"/>
     <w:tmpl w:val="FFFFFFFF"/>
@@ -1992,7 +2214,7 @@
       <w:lvlJc w:val="left"/>
     </w:lvl>
   </w:abstractNum>
-  <w:abstractNum w:abstractNumId="1">
+  <w:abstractNum w:abstractNumId="1" w15:restartNumberingAfterBreak="0">
     <w:nsid w:val="FFFFFFFE"/>
     <w:multiLevelType w:val="singleLevel"/>
     <w:tmpl w:val="FFFFFFFF"/>
@@ -2002,7 +2224,7 @@
       <w:lvlJc w:val="left"/>
     </w:lvl>
   </w:abstractNum>
-  <w:abstractNum w:abstractNumId="2">
+  <w:abstractNum w:abstractNumId="2" w15:restartNumberingAfterBreak="0">
     <w:nsid w:val="00224753"/>
     <w:multiLevelType w:val="singleLevel"/>
     <w:tmpl w:val="04090001"/>
@@ -2022,7 +2244,7 @@
       </w:rPr>
     </w:lvl>
   </w:abstractNum>
-  <w:abstractNum w:abstractNumId="3">
+  <w:abstractNum w:abstractNumId="3" w15:restartNumberingAfterBreak="0">
     <w:nsid w:val="0A117094"/>
     <w:multiLevelType w:val="singleLevel"/>
     <w:tmpl w:val="04090001"/>
@@ -2042,7 +2264,7 @@
       </w:rPr>
     </w:lvl>
   </w:abstractNum>
-  <w:abstractNum w:abstractNumId="4">
+  <w:abstractNum w:abstractNumId="4" w15:restartNumberingAfterBreak="0">
     <w:nsid w:val="17CB6DC4"/>
     <w:multiLevelType w:val="singleLevel"/>
     <w:tmpl w:val="04090001"/>
@@ -2062,7 +2284,7 @@
       </w:rPr>
     </w:lvl>
   </w:abstractNum>
-  <w:abstractNum w:abstractNumId="5">
+  <w:abstractNum w:abstractNumId="5" w15:restartNumberingAfterBreak="0">
     <w:nsid w:val="22443AC4"/>
     <w:multiLevelType w:val="singleLevel"/>
     <w:tmpl w:val="04090001"/>
@@ -2082,7 +2304,7 @@
       </w:rPr>
     </w:lvl>
   </w:abstractNum>
-  <w:abstractNum w:abstractNumId="6">
+  <w:abstractNum w:abstractNumId="6" w15:restartNumberingAfterBreak="0">
     <w:nsid w:val="264B45EB"/>
     <w:multiLevelType w:val="hybridMultilevel"/>
     <w:tmpl w:val="D7C0A396"/>
@@ -2195,7 +2417,120 @@
       </w:rPr>
     </w:lvl>
   </w:abstractNum>
-  <w:abstractNum w:abstractNumId="7">
+  <w:abstractNum w:abstractNumId="7" w15:restartNumberingAfterBreak="0">
+    <w:nsid w:val="2BE82FB4"/>
+    <w:multiLevelType w:val="hybridMultilevel"/>
+    <w:tmpl w:val="780E56F2"/>
+    <w:lvl w:ilvl="0" w:tplc="04180001">
+      <w:start w:val="1"/>
+      <w:numFmt w:val="bullet"/>
+      <w:lvlText w:val=""/>
+      <w:lvlJc w:val="left"/>
+      <w:pPr>
+        <w:ind w:left="1440" w:hanging="360"/>
+      </w:pPr>
+      <w:rPr>
+        <w:rFonts w:ascii="Symbol" w:hAnsi="Symbol" w:hint="default"/>
+      </w:rPr>
+    </w:lvl>
+    <w:lvl w:ilvl="1" w:tplc="04180003" w:tentative="1">
+      <w:start w:val="1"/>
+      <w:numFmt w:val="bullet"/>
+      <w:lvlText w:val="o"/>
+      <w:lvlJc w:val="left"/>
+      <w:pPr>
+        <w:ind w:left="2160" w:hanging="360"/>
+      </w:pPr>
+      <w:rPr>
+        <w:rFonts w:ascii="Courier New" w:hAnsi="Courier New" w:cs="Courier New" w:hint="default"/>
+      </w:rPr>
+    </w:lvl>
+    <w:lvl w:ilvl="2" w:tplc="04180005" w:tentative="1">
+      <w:start w:val="1"/>
+      <w:numFmt w:val="bullet"/>
+      <w:lvlText w:val=""/>
+      <w:lvlJc w:val="left"/>
+      <w:pPr>
+        <w:ind w:left="2880" w:hanging="360"/>
+      </w:pPr>
+      <w:rPr>
+        <w:rFonts w:ascii="Wingdings" w:hAnsi="Wingdings" w:hint="default"/>
+      </w:rPr>
+    </w:lvl>
+    <w:lvl w:ilvl="3" w:tplc="04180001" w:tentative="1">
+      <w:start w:val="1"/>
+      <w:numFmt w:val="bullet"/>
+      <w:lvlText w:val=""/>
+      <w:lvlJc w:val="left"/>
+      <w:pPr>
+        <w:ind w:left="3600" w:hanging="360"/>
+      </w:pPr>
+      <w:rPr>
+        <w:rFonts w:ascii="Symbol" w:hAnsi="Symbol" w:hint="default"/>
+      </w:rPr>
+    </w:lvl>
+    <w:lvl w:ilvl="4" w:tplc="04180003" w:tentative="1">
+      <w:start w:val="1"/>
+      <w:numFmt w:val="bullet"/>
+      <w:lvlText w:val="o"/>
+      <w:lvlJc w:val="left"/>
+      <w:pPr>
+        <w:ind w:left="4320" w:hanging="360"/>
+      </w:pPr>
+      <w:rPr>
+        <w:rFonts w:ascii="Courier New" w:hAnsi="Courier New" w:cs="Courier New" w:hint="default"/>
+      </w:rPr>
+    </w:lvl>
+    <w:lvl w:ilvl="5" w:tplc="04180005" w:tentative="1">
+      <w:start w:val="1"/>
+      <w:numFmt w:val="bullet"/>
+      <w:lvlText w:val=""/>
+      <w:lvlJc w:val="left"/>
+      <w:pPr>
+        <w:ind w:left="5040" w:hanging="360"/>
+      </w:pPr>
+      <w:rPr>
+        <w:rFonts w:ascii="Wingdings" w:hAnsi="Wingdings" w:hint="default"/>
+      </w:rPr>
+    </w:lvl>
+    <w:lvl w:ilvl="6" w:tplc="04180001" w:tentative="1">
+      <w:start w:val="1"/>
+      <w:numFmt w:val="bullet"/>
+      <w:lvlText w:val=""/>
+      <w:lvlJc w:val="left"/>
+      <w:pPr>
+        <w:ind w:left="5760" w:hanging="360"/>
+      </w:pPr>
+      <w:rPr>
+        <w:rFonts w:ascii="Symbol" w:hAnsi="Symbol" w:hint="default"/>
+      </w:rPr>
+    </w:lvl>
+    <w:lvl w:ilvl="7" w:tplc="04180003" w:tentative="1">
+      <w:start w:val="1"/>
+      <w:numFmt w:val="bullet"/>
+      <w:lvlText w:val="o"/>
+      <w:lvlJc w:val="left"/>
+      <w:pPr>
+        <w:ind w:left="6480" w:hanging="360"/>
+      </w:pPr>
+      <w:rPr>
+        <w:rFonts w:ascii="Courier New" w:hAnsi="Courier New" w:cs="Courier New" w:hint="default"/>
+      </w:rPr>
+    </w:lvl>
+    <w:lvl w:ilvl="8" w:tplc="04180005" w:tentative="1">
+      <w:start w:val="1"/>
+      <w:numFmt w:val="bullet"/>
+      <w:lvlText w:val=""/>
+      <w:lvlJc w:val="left"/>
+      <w:pPr>
+        <w:ind w:left="7200" w:hanging="360"/>
+      </w:pPr>
+      <w:rPr>
+        <w:rFonts w:ascii="Wingdings" w:hAnsi="Wingdings" w:hint="default"/>
+      </w:rPr>
+    </w:lvl>
+  </w:abstractNum>
+  <w:abstractNum w:abstractNumId="8" w15:restartNumberingAfterBreak="0">
     <w:nsid w:val="2D4B634E"/>
     <w:multiLevelType w:val="singleLevel"/>
     <w:tmpl w:val="04090001"/>
@@ -2215,7 +2550,7 @@
       </w:rPr>
     </w:lvl>
   </w:abstractNum>
-  <w:abstractNum w:abstractNumId="8">
+  <w:abstractNum w:abstractNumId="9" w15:restartNumberingAfterBreak="0">
     <w:nsid w:val="31DD2C45"/>
     <w:multiLevelType w:val="singleLevel"/>
     <w:tmpl w:val="04090001"/>
@@ -2235,7 +2570,7 @@
       </w:rPr>
     </w:lvl>
   </w:abstractNum>
-  <w:abstractNum w:abstractNumId="9">
+  <w:abstractNum w:abstractNumId="10" w15:restartNumberingAfterBreak="0">
     <w:nsid w:val="32982B51"/>
     <w:multiLevelType w:val="singleLevel"/>
     <w:tmpl w:val="04090001"/>
@@ -2255,7 +2590,7 @@
       </w:rPr>
     </w:lvl>
   </w:abstractNum>
-  <w:abstractNum w:abstractNumId="10">
+  <w:abstractNum w:abstractNumId="11" w15:restartNumberingAfterBreak="0">
     <w:nsid w:val="3375481C"/>
     <w:multiLevelType w:val="singleLevel"/>
     <w:tmpl w:val="E6747DA6"/>
@@ -2275,7 +2610,7 @@
       </w:rPr>
     </w:lvl>
   </w:abstractNum>
-  <w:abstractNum w:abstractNumId="11">
+  <w:abstractNum w:abstractNumId="12" w15:restartNumberingAfterBreak="0">
     <w:nsid w:val="369D5471"/>
     <w:multiLevelType w:val="singleLevel"/>
     <w:tmpl w:val="04090001"/>
@@ -2295,7 +2630,7 @@
       </w:rPr>
     </w:lvl>
   </w:abstractNum>
-  <w:abstractNum w:abstractNumId="12">
+  <w:abstractNum w:abstractNumId="13" w15:restartNumberingAfterBreak="0">
     <w:nsid w:val="42B97F7B"/>
     <w:multiLevelType w:val="singleLevel"/>
     <w:tmpl w:val="04090001"/>
@@ -2315,7 +2650,7 @@
       </w:rPr>
     </w:lvl>
   </w:abstractNum>
-  <w:abstractNum w:abstractNumId="13">
+  <w:abstractNum w:abstractNumId="14" w15:restartNumberingAfterBreak="0">
     <w:nsid w:val="49E170D0"/>
     <w:multiLevelType w:val="singleLevel"/>
     <w:tmpl w:val="04090001"/>
@@ -2335,7 +2670,7 @@
       </w:rPr>
     </w:lvl>
   </w:abstractNum>
-  <w:abstractNum w:abstractNumId="14">
+  <w:abstractNum w:abstractNumId="15" w15:restartNumberingAfterBreak="0">
     <w:nsid w:val="4F64732B"/>
     <w:multiLevelType w:val="singleLevel"/>
     <w:tmpl w:val="04090001"/>
@@ -2355,7 +2690,7 @@
       </w:rPr>
     </w:lvl>
   </w:abstractNum>
-  <w:abstractNum w:abstractNumId="15">
+  <w:abstractNum w:abstractNumId="16" w15:restartNumberingAfterBreak="0">
     <w:nsid w:val="52DF734E"/>
     <w:multiLevelType w:val="singleLevel"/>
     <w:tmpl w:val="04090001"/>
@@ -2375,7 +2710,7 @@
       </w:rPr>
     </w:lvl>
   </w:abstractNum>
-  <w:abstractNum w:abstractNumId="16">
+  <w:abstractNum w:abstractNumId="17" w15:restartNumberingAfterBreak="0">
     <w:nsid w:val="699A104F"/>
     <w:multiLevelType w:val="multilevel"/>
     <w:tmpl w:val="CD6884C0"/>
@@ -2488,7 +2823,7 @@
       </w:pPr>
     </w:lvl>
   </w:abstractNum>
-  <w:abstractNum w:abstractNumId="17">
+  <w:abstractNum w:abstractNumId="18" w15:restartNumberingAfterBreak="0">
     <w:nsid w:val="6D2F7D46"/>
     <w:multiLevelType w:val="singleLevel"/>
     <w:tmpl w:val="04090001"/>
@@ -2508,7 +2843,7 @@
       </w:rPr>
     </w:lvl>
   </w:abstractNum>
-  <w:abstractNum w:abstractNumId="18">
+  <w:abstractNum w:abstractNumId="19" w15:restartNumberingAfterBreak="0">
     <w:nsid w:val="71F21F2A"/>
     <w:multiLevelType w:val="singleLevel"/>
     <w:tmpl w:val="04090001"/>
@@ -2528,7 +2863,7 @@
       </w:rPr>
     </w:lvl>
   </w:abstractNum>
-  <w:abstractNum w:abstractNumId="19">
+  <w:abstractNum w:abstractNumId="20" w15:restartNumberingAfterBreak="0">
     <w:nsid w:val="743601FB"/>
     <w:multiLevelType w:val="singleLevel"/>
     <w:tmpl w:val="04090001"/>
@@ -2548,7 +2883,7 @@
       </w:rPr>
     </w:lvl>
   </w:abstractNum>
-  <w:abstractNum w:abstractNumId="20">
+  <w:abstractNum w:abstractNumId="21" w15:restartNumberingAfterBreak="0">
     <w:nsid w:val="756150CA"/>
     <w:multiLevelType w:val="singleLevel"/>
     <w:tmpl w:val="04090001"/>
@@ -2568,7 +2903,7 @@
       </w:rPr>
     </w:lvl>
   </w:abstractNum>
-  <w:abstractNum w:abstractNumId="21">
+  <w:abstractNum w:abstractNumId="22" w15:restartNumberingAfterBreak="0">
     <w:nsid w:val="7BE434D7"/>
     <w:multiLevelType w:val="singleLevel"/>
     <w:tmpl w:val="04090001"/>
@@ -2592,16 +2927,16 @@
     <w:abstractNumId w:val="0"/>
   </w:num>
   <w:num w:numId="2">
-    <w:abstractNumId w:val="10"/>
+    <w:abstractNumId w:val="11"/>
   </w:num>
   <w:num w:numId="3">
-    <w:abstractNumId w:val="21"/>
+    <w:abstractNumId w:val="22"/>
   </w:num>
   <w:num w:numId="4">
-    <w:abstractNumId w:val="15"/>
+    <w:abstractNumId w:val="16"/>
   </w:num>
   <w:num w:numId="5">
-    <w:abstractNumId w:val="14"/>
+    <w:abstractNumId w:val="15"/>
   </w:num>
   <w:num w:numId="6">
     <w:abstractNumId w:val="1"/>
@@ -2624,37 +2959,37 @@
     <w:abstractNumId w:val="2"/>
   </w:num>
   <w:num w:numId="8">
-    <w:abstractNumId w:val="20"/>
+    <w:abstractNumId w:val="21"/>
   </w:num>
   <w:num w:numId="9">
     <w:abstractNumId w:val="3"/>
   </w:num>
   <w:num w:numId="10">
-    <w:abstractNumId w:val="11"/>
+    <w:abstractNumId w:val="12"/>
   </w:num>
   <w:num w:numId="11">
-    <w:abstractNumId w:val="9"/>
+    <w:abstractNumId w:val="10"/>
   </w:num>
   <w:num w:numId="12">
-    <w:abstractNumId w:val="19"/>
+    <w:abstractNumId w:val="20"/>
   </w:num>
   <w:num w:numId="13">
-    <w:abstractNumId w:val="8"/>
+    <w:abstractNumId w:val="9"/>
   </w:num>
   <w:num w:numId="14">
     <w:abstractNumId w:val="4"/>
   </w:num>
   <w:num w:numId="15">
-    <w:abstractNumId w:val="18"/>
+    <w:abstractNumId w:val="19"/>
   </w:num>
   <w:num w:numId="16">
-    <w:abstractNumId w:val="13"/>
+    <w:abstractNumId w:val="14"/>
   </w:num>
   <w:num w:numId="17">
     <w:abstractNumId w:val="5"/>
   </w:num>
   <w:num w:numId="18">
-    <w:abstractNumId w:val="12"/>
+    <w:abstractNumId w:val="13"/>
   </w:num>
   <w:num w:numId="19">
     <w:abstractNumId w:val="1"/>
@@ -2675,169 +3010,406 @@
     </w:lvlOverride>
   </w:num>
   <w:num w:numId="20">
-    <w:abstractNumId w:val="7"/>
+    <w:abstractNumId w:val="8"/>
   </w:num>
   <w:num w:numId="21">
-    <w:abstractNumId w:val="17"/>
+    <w:abstractNumId w:val="18"/>
   </w:num>
   <w:num w:numId="22">
-    <w:abstractNumId w:val="16"/>
+    <w:abstractNumId w:val="17"/>
   </w:num>
   <w:num w:numId="23">
     <w:abstractNumId w:val="6"/>
+  </w:num>
+  <w:num w:numId="24">
+    <w:abstractNumId w:val="7"/>
   </w:num>
 </w:numbering>
 </file>
 
 <file path=word/styles.xml><?xml version="1.0" encoding="utf-8"?>
-<w:styles xmlns:r="http://schemas.openxmlformats.org/officeDocument/2006/relationships" xmlns:w="http://schemas.openxmlformats.org/wordprocessingml/2006/main">
+<w:styles xmlns:mc="http://schemas.openxmlformats.org/markup-compatibility/2006" xmlns:r="http://schemas.openxmlformats.org/officeDocument/2006/relationships" xmlns:w="http://schemas.openxmlformats.org/wordprocessingml/2006/main" xmlns:w14="http://schemas.microsoft.com/office/word/2010/wordml" xmlns:w15="http://schemas.microsoft.com/office/word/2012/wordml" mc:Ignorable="w14 w15">
   <w:docDefaults>
     <w:rPrDefault>
       <w:rPr>
         <w:rFonts w:ascii="Times New Roman" w:eastAsia="Times New Roman" w:hAnsi="Times New Roman" w:cs="Times New Roman"/>
-        <w:lang w:val="en-US" w:eastAsia="en-US" w:bidi="ar-SA"/>
+        <w:lang w:val="ro-RO" w:eastAsia="ro-RO" w:bidi="ar-SA"/>
       </w:rPr>
     </w:rPrDefault>
     <w:pPrDefault/>
   </w:docDefaults>
-  <w:latentStyles w:defLockedState="0" w:defUIPriority="99" w:defSemiHidden="1" w:defUnhideWhenUsed="1" w:defQFormat="0" w:count="267">
-    <w:lsdException w:name="Normal" w:semiHidden="0" w:uiPriority="0" w:unhideWhenUsed="0" w:qFormat="1"/>
-    <w:lsdException w:name="heading 1" w:semiHidden="0" w:uiPriority="9" w:unhideWhenUsed="0" w:qFormat="1"/>
-    <w:lsdException w:name="heading 2" w:semiHidden="0" w:uiPriority="9" w:unhideWhenUsed="0" w:qFormat="1"/>
-    <w:lsdException w:name="heading 3" w:semiHidden="0" w:uiPriority="9" w:unhideWhenUsed="0" w:qFormat="1"/>
-    <w:lsdException w:name="heading 4" w:semiHidden="0" w:uiPriority="9" w:unhideWhenUsed="0" w:qFormat="1"/>
-    <w:lsdException w:name="heading 5" w:semiHidden="0" w:uiPriority="9" w:unhideWhenUsed="0" w:qFormat="1"/>
-    <w:lsdException w:name="heading 6" w:semiHidden="0" w:uiPriority="9" w:unhideWhenUsed="0" w:qFormat="1"/>
-    <w:lsdException w:name="heading 7" w:semiHidden="0" w:uiPriority="9" w:unhideWhenUsed="0" w:qFormat="1"/>
-    <w:lsdException w:name="heading 8" w:semiHidden="0" w:uiPriority="9" w:unhideWhenUsed="0" w:qFormat="1"/>
-    <w:lsdException w:name="heading 9" w:semiHidden="0" w:uiPriority="9" w:unhideWhenUsed="0" w:qFormat="1"/>
-    <w:lsdException w:name="toc 1" w:uiPriority="39"/>
-    <w:lsdException w:name="toc 2" w:uiPriority="39"/>
-    <w:lsdException w:name="toc 3" w:uiPriority="39"/>
-    <w:lsdException w:name="toc 4" w:uiPriority="39"/>
-    <w:lsdException w:name="toc 5" w:uiPriority="39"/>
-    <w:lsdException w:name="toc 6" w:uiPriority="39"/>
-    <w:lsdException w:name="toc 7" w:uiPriority="39"/>
-    <w:lsdException w:name="toc 8" w:uiPriority="39"/>
-    <w:lsdException w:name="toc 9" w:uiPriority="39"/>
-    <w:lsdException w:name="caption" w:uiPriority="35" w:qFormat="1"/>
-    <w:lsdException w:name="Title" w:semiHidden="0" w:uiPriority="10" w:unhideWhenUsed="0" w:qFormat="1"/>
-    <w:lsdException w:name="Default Paragraph Font" w:uiPriority="1"/>
-    <w:lsdException w:name="Subtitle" w:semiHidden="0" w:uiPriority="11" w:unhideWhenUsed="0" w:qFormat="1"/>
-    <w:lsdException w:name="Strong" w:semiHidden="0" w:uiPriority="22" w:unhideWhenUsed="0" w:qFormat="1"/>
-    <w:lsdException w:name="Emphasis" w:semiHidden="0" w:uiPriority="20" w:unhideWhenUsed="0" w:qFormat="1"/>
-    <w:lsdException w:name="Table Grid" w:semiHidden="0" w:uiPriority="59" w:unhideWhenUsed="0"/>
-    <w:lsdException w:name="Placeholder Text" w:unhideWhenUsed="0"/>
-    <w:lsdException w:name="No Spacing" w:semiHidden="0" w:uiPriority="1" w:unhideWhenUsed="0" w:qFormat="1"/>
-    <w:lsdException w:name="Light Shading" w:semiHidden="0" w:uiPriority="60" w:unhideWhenUsed="0"/>
-    <w:lsdException w:name="Light List" w:semiHidden="0" w:uiPriority="61" w:unhideWhenUsed="0"/>
-    <w:lsdException w:name="Light Grid" w:semiHidden="0" w:uiPriority="62" w:unhideWhenUsed="0"/>
-    <w:lsdException w:name="Medium Shading 1" w:semiHidden="0" w:uiPriority="63" w:unhideWhenUsed="0"/>
-    <w:lsdException w:name="Medium Shading 2" w:semiHidden="0" w:uiPriority="64" w:unhideWhenUsed="0"/>
-    <w:lsdException w:name="Medium List 1" w:semiHidden="0" w:uiPriority="65" w:unhideWhenUsed="0"/>
-    <w:lsdException w:name="Medium List 2" w:semiHidden="0" w:uiPriority="66" w:unhideWhenUsed="0"/>
-    <w:lsdException w:name="Medium Grid 1" w:semiHidden="0" w:uiPriority="67" w:unhideWhenUsed="0"/>
-    <w:lsdException w:name="Medium Grid 2" w:semiHidden="0" w:uiPriority="68" w:unhideWhenUsed="0"/>
-    <w:lsdException w:name="Medium Grid 3" w:semiHidden="0" w:uiPriority="69" w:unhideWhenUsed="0"/>
-    <w:lsdException w:name="Dark List" w:semiHidden="0" w:uiPriority="70" w:unhideWhenUsed="0"/>
-    <w:lsdException w:name="Colorful Shading" w:semiHidden="0" w:uiPriority="71" w:unhideWhenUsed="0"/>
-    <w:lsdException w:name="Colorful List" w:semiHidden="0" w:uiPriority="72" w:unhideWhenUsed="0"/>
-    <w:lsdException w:name="Colorful Grid" w:semiHidden="0" w:uiPriority="73" w:unhideWhenUsed="0"/>
-    <w:lsdException w:name="Light Shading Accent 1" w:semiHidden="0" w:uiPriority="60" w:unhideWhenUsed="0"/>
-    <w:lsdException w:name="Light List Accent 1" w:semiHidden="0" w:uiPriority="61" w:unhideWhenUsed="0"/>
-    <w:lsdException w:name="Light Grid Accent 1" w:semiHidden="0" w:uiPriority="62" w:unhideWhenUsed="0"/>
-    <w:lsdException w:name="Medium Shading 1 Accent 1" w:semiHidden="0" w:uiPriority="63" w:unhideWhenUsed="0"/>
-    <w:lsdException w:name="Medium Shading 2 Accent 1" w:semiHidden="0" w:uiPriority="64" w:unhideWhenUsed="0"/>
-    <w:lsdException w:name="Medium List 1 Accent 1" w:semiHidden="0" w:uiPriority="65" w:unhideWhenUsed="0"/>
-    <w:lsdException w:name="Revision" w:unhideWhenUsed="0"/>
-    <w:lsdException w:name="List Paragraph" w:semiHidden="0" w:uiPriority="34" w:unhideWhenUsed="0" w:qFormat="1"/>
-    <w:lsdException w:name="Quote" w:semiHidden="0" w:uiPriority="29" w:unhideWhenUsed="0" w:qFormat="1"/>
-    <w:lsdException w:name="Intense Quote" w:semiHidden="0" w:uiPriority="30" w:unhideWhenUsed="0" w:qFormat="1"/>
-    <w:lsdException w:name="Medium List 2 Accent 1" w:semiHidden="0" w:uiPriority="66" w:unhideWhenUsed="0"/>
-    <w:lsdException w:name="Medium Grid 1 Accent 1" w:semiHidden="0" w:uiPriority="67" w:unhideWhenUsed="0"/>
-    <w:lsdException w:name="Medium Grid 2 Accent 1" w:semiHidden="0" w:uiPriority="68" w:unhideWhenUsed="0"/>
-    <w:lsdException w:name="Medium Grid 3 Accent 1" w:semiHidden="0" w:uiPriority="69" w:unhideWhenUsed="0"/>
-    <w:lsdException w:name="Dark List Accent 1" w:semiHidden="0" w:uiPriority="70" w:unhideWhenUsed="0"/>
-    <w:lsdException w:name="Colorful Shading Accent 1" w:semiHidden="0" w:uiPriority="71" w:unhideWhenUsed="0"/>
-    <w:lsdException w:name="Colorful List Accent 1" w:semiHidden="0" w:uiPriority="72" w:unhideWhenUsed="0"/>
-    <w:lsdException w:name="Colorful Grid Accent 1" w:semiHidden="0" w:uiPriority="73" w:unhideWhenUsed="0"/>
-    <w:lsdException w:name="Light Shading Accent 2" w:semiHidden="0" w:uiPriority="60" w:unhideWhenUsed="0"/>
-    <w:lsdException w:name="Light List Accent 2" w:semiHidden="0" w:uiPriority="61" w:unhideWhenUsed="0"/>
-    <w:lsdException w:name="Light Grid Accent 2" w:semiHidden="0" w:uiPriority="62" w:unhideWhenUsed="0"/>
-    <w:lsdException w:name="Medium Shading 1 Accent 2" w:semiHidden="0" w:uiPriority="63" w:unhideWhenUsed="0"/>
-    <w:lsdException w:name="Medium Shading 2 Accent 2" w:semiHidden="0" w:uiPriority="64" w:unhideWhenUsed="0"/>
-    <w:lsdException w:name="Medium List 1 Accent 2" w:semiHidden="0" w:uiPriority="65" w:unhideWhenUsed="0"/>
-    <w:lsdException w:name="Medium List 2 Accent 2" w:semiHidden="0" w:uiPriority="66" w:unhideWhenUsed="0"/>
-    <w:lsdException w:name="Medium Grid 1 Accent 2" w:semiHidden="0" w:uiPriority="67" w:unhideWhenUsed="0"/>
-    <w:lsdException w:name="Medium Grid 2 Accent 2" w:semiHidden="0" w:uiPriority="68" w:unhideWhenUsed="0"/>
-    <w:lsdException w:name="Medium Grid 3 Accent 2" w:semiHidden="0" w:uiPriority="69" w:unhideWhenUsed="0"/>
-    <w:lsdException w:name="Dark List Accent 2" w:semiHidden="0" w:uiPriority="70" w:unhideWhenUsed="0"/>
-    <w:lsdException w:name="Colorful Shading Accent 2" w:semiHidden="0" w:uiPriority="71" w:unhideWhenUsed="0"/>
-    <w:lsdException w:name="Colorful List Accent 2" w:semiHidden="0" w:uiPriority="72" w:unhideWhenUsed="0"/>
-    <w:lsdException w:name="Colorful Grid Accent 2" w:semiHidden="0" w:uiPriority="73" w:unhideWhenUsed="0"/>
-    <w:lsdException w:name="Light Shading Accent 3" w:semiHidden="0" w:uiPriority="60" w:unhideWhenUsed="0"/>
-    <w:lsdException w:name="Light List Accent 3" w:semiHidden="0" w:uiPriority="61" w:unhideWhenUsed="0"/>
-    <w:lsdException w:name="Light Grid Accent 3" w:semiHidden="0" w:uiPriority="62" w:unhideWhenUsed="0"/>
-    <w:lsdException w:name="Medium Shading 1 Accent 3" w:semiHidden="0" w:uiPriority="63" w:unhideWhenUsed="0"/>
-    <w:lsdException w:name="Medium Shading 2 Accent 3" w:semiHidden="0" w:uiPriority="64" w:unhideWhenUsed="0"/>
-    <w:lsdException w:name="Medium List 1 Accent 3" w:semiHidden="0" w:uiPriority="65" w:unhideWhenUsed="0"/>
-    <w:lsdException w:name="Medium List 2 Accent 3" w:semiHidden="0" w:uiPriority="66" w:unhideWhenUsed="0"/>
-    <w:lsdException w:name="Medium Grid 1 Accent 3" w:semiHidden="0" w:uiPriority="67" w:unhideWhenUsed="0"/>
-    <w:lsdException w:name="Medium Grid 2 Accent 3" w:semiHidden="0" w:uiPriority="68" w:unhideWhenUsed="0"/>
-    <w:lsdException w:name="Medium Grid 3 Accent 3" w:semiHidden="0" w:uiPriority="69" w:unhideWhenUsed="0"/>
-    <w:lsdException w:name="Dark List Accent 3" w:semiHidden="0" w:uiPriority="70" w:unhideWhenUsed="0"/>
-    <w:lsdException w:name="Colorful Shading Accent 3" w:semiHidden="0" w:uiPriority="71" w:unhideWhenUsed="0"/>
-    <w:lsdException w:name="Colorful List Accent 3" w:semiHidden="0" w:uiPriority="72" w:unhideWhenUsed="0"/>
-    <w:lsdException w:name="Colorful Grid Accent 3" w:semiHidden="0" w:uiPriority="73" w:unhideWhenUsed="0"/>
-    <w:lsdException w:name="Light Shading Accent 4" w:semiHidden="0" w:uiPriority="60" w:unhideWhenUsed="0"/>
-    <w:lsdException w:name="Light List Accent 4" w:semiHidden="0" w:uiPriority="61" w:unhideWhenUsed="0"/>
-    <w:lsdException w:name="Light Grid Accent 4" w:semiHidden="0" w:uiPriority="62" w:unhideWhenUsed="0"/>
-    <w:lsdException w:name="Medium Shading 1 Accent 4" w:semiHidden="0" w:uiPriority="63" w:unhideWhenUsed="0"/>
-    <w:lsdException w:name="Medium Shading 2 Accent 4" w:semiHidden="0" w:uiPriority="64" w:unhideWhenUsed="0"/>
-    <w:lsdException w:name="Medium List 1 Accent 4" w:semiHidden="0" w:uiPriority="65" w:unhideWhenUsed="0"/>
-    <w:lsdException w:name="Medium List 2 Accent 4" w:semiHidden="0" w:uiPriority="66" w:unhideWhenUsed="0"/>
-    <w:lsdException w:name="Medium Grid 1 Accent 4" w:semiHidden="0" w:uiPriority="67" w:unhideWhenUsed="0"/>
-    <w:lsdException w:name="Medium Grid 2 Accent 4" w:semiHidden="0" w:uiPriority="68" w:unhideWhenUsed="0"/>
-    <w:lsdException w:name="Medium Grid 3 Accent 4" w:semiHidden="0" w:uiPriority="69" w:unhideWhenUsed="0"/>
-    <w:lsdException w:name="Dark List Accent 4" w:semiHidden="0" w:uiPriority="70" w:unhideWhenUsed="0"/>
-    <w:lsdException w:name="Colorful Shading Accent 4" w:semiHidden="0" w:uiPriority="71" w:unhideWhenUsed="0"/>
-    <w:lsdException w:name="Colorful List Accent 4" w:semiHidden="0" w:uiPriority="72" w:unhideWhenUsed="0"/>
-    <w:lsdException w:name="Colorful Grid Accent 4" w:semiHidden="0" w:uiPriority="73" w:unhideWhenUsed="0"/>
-    <w:lsdException w:name="Light Shading Accent 5" w:semiHidden="0" w:uiPriority="60" w:unhideWhenUsed="0"/>
-    <w:lsdException w:name="Light List Accent 5" w:semiHidden="0" w:uiPriority="61" w:unhideWhenUsed="0"/>
-    <w:lsdException w:name="Light Grid Accent 5" w:semiHidden="0" w:uiPriority="62" w:unhideWhenUsed="0"/>
-    <w:lsdException w:name="Medium Shading 1 Accent 5" w:semiHidden="0" w:uiPriority="63" w:unhideWhenUsed="0"/>
-    <w:lsdException w:name="Medium Shading 2 Accent 5" w:semiHidden="0" w:uiPriority="64" w:unhideWhenUsed="0"/>
-    <w:lsdException w:name="Medium List 1 Accent 5" w:semiHidden="0" w:uiPriority="65" w:unhideWhenUsed="0"/>
-    <w:lsdException w:name="Medium List 2 Accent 5" w:semiHidden="0" w:uiPriority="66" w:unhideWhenUsed="0"/>
-    <w:lsdException w:name="Medium Grid 1 Accent 5" w:semiHidden="0" w:uiPriority="67" w:unhideWhenUsed="0"/>
-    <w:lsdException w:name="Medium Grid 2 Accent 5" w:semiHidden="0" w:uiPriority="68" w:unhideWhenUsed="0"/>
-    <w:lsdException w:name="Medium Grid 3 Accent 5" w:semiHidden="0" w:uiPriority="69" w:unhideWhenUsed="0"/>
-    <w:lsdException w:name="Dark List Accent 5" w:semiHidden="0" w:uiPriority="70" w:unhideWhenUsed="0"/>
-    <w:lsdException w:name="Colorful Shading Accent 5" w:semiHidden="0" w:uiPriority="71" w:unhideWhenUsed="0"/>
-    <w:lsdException w:name="Colorful List Accent 5" w:semiHidden="0" w:uiPriority="72" w:unhideWhenUsed="0"/>
-    <w:lsdException w:name="Colorful Grid Accent 5" w:semiHidden="0" w:uiPriority="73" w:unhideWhenUsed="0"/>
-    <w:lsdException w:name="Light Shading Accent 6" w:semiHidden="0" w:uiPriority="60" w:unhideWhenUsed="0"/>
-    <w:lsdException w:name="Light List Accent 6" w:semiHidden="0" w:uiPriority="61" w:unhideWhenUsed="0"/>
-    <w:lsdException w:name="Light Grid Accent 6" w:semiHidden="0" w:uiPriority="62" w:unhideWhenUsed="0"/>
-    <w:lsdException w:name="Medium Shading 1 Accent 6" w:semiHidden="0" w:uiPriority="63" w:unhideWhenUsed="0"/>
-    <w:lsdException w:name="Medium Shading 2 Accent 6" w:semiHidden="0" w:uiPriority="64" w:unhideWhenUsed="0"/>
-    <w:lsdException w:name="Medium List 1 Accent 6" w:semiHidden="0" w:uiPriority="65" w:unhideWhenUsed="0"/>
-    <w:lsdException w:name="Medium List 2 Accent 6" w:semiHidden="0" w:uiPriority="66" w:unhideWhenUsed="0"/>
-    <w:lsdException w:name="Medium Grid 1 Accent 6" w:semiHidden="0" w:uiPriority="67" w:unhideWhenUsed="0"/>
-    <w:lsdException w:name="Medium Grid 2 Accent 6" w:semiHidden="0" w:uiPriority="68" w:unhideWhenUsed="0"/>
-    <w:lsdException w:name="Medium Grid 3 Accent 6" w:semiHidden="0" w:uiPriority="69" w:unhideWhenUsed="0"/>
-    <w:lsdException w:name="Dark List Accent 6" w:semiHidden="0" w:uiPriority="70" w:unhideWhenUsed="0"/>
-    <w:lsdException w:name="Colorful Shading Accent 6" w:semiHidden="0" w:uiPriority="71" w:unhideWhenUsed="0"/>
-    <w:lsdException w:name="Colorful List Accent 6" w:semiHidden="0" w:uiPriority="72" w:unhideWhenUsed="0"/>
-    <w:lsdException w:name="Colorful Grid Accent 6" w:semiHidden="0" w:uiPriority="73" w:unhideWhenUsed="0"/>
-    <w:lsdException w:name="Subtle Emphasis" w:semiHidden="0" w:uiPriority="19" w:unhideWhenUsed="0" w:qFormat="1"/>
-    <w:lsdException w:name="Intense Emphasis" w:semiHidden="0" w:uiPriority="21" w:unhideWhenUsed="0" w:qFormat="1"/>
-    <w:lsdException w:name="Subtle Reference" w:semiHidden="0" w:uiPriority="31" w:unhideWhenUsed="0" w:qFormat="1"/>
-    <w:lsdException w:name="Intense Reference" w:semiHidden="0" w:uiPriority="32" w:unhideWhenUsed="0" w:qFormat="1"/>
-    <w:lsdException w:name="Book Title" w:semiHidden="0" w:uiPriority="33" w:unhideWhenUsed="0" w:qFormat="1"/>
-    <w:lsdException w:name="Bibliography" w:uiPriority="37"/>
-    <w:lsdException w:name="TOC Heading" w:uiPriority="39" w:qFormat="1"/>
+  <w:latentStyles w:defLockedState="0" w:defUIPriority="99" w:defSemiHidden="0" w:defUnhideWhenUsed="0" w:defQFormat="0" w:count="371">
+    <w:lsdException w:name="Normal" w:uiPriority="0" w:qFormat="1"/>
+    <w:lsdException w:name="heading 1" w:uiPriority="9" w:qFormat="1"/>
+    <w:lsdException w:name="heading 2" w:uiPriority="9" w:qFormat="1"/>
+    <w:lsdException w:name="heading 3" w:uiPriority="9" w:qFormat="1"/>
+    <w:lsdException w:name="heading 4" w:uiPriority="9" w:qFormat="1"/>
+    <w:lsdException w:name="heading 5" w:uiPriority="9" w:qFormat="1"/>
+    <w:lsdException w:name="heading 6" w:uiPriority="9" w:qFormat="1"/>
+    <w:lsdException w:name="heading 7" w:uiPriority="9" w:qFormat="1"/>
+    <w:lsdException w:name="heading 8" w:uiPriority="9" w:qFormat="1"/>
+    <w:lsdException w:name="heading 9" w:uiPriority="9" w:qFormat="1"/>
+    <w:lsdException w:name="index 1" w:semiHidden="1" w:unhideWhenUsed="1"/>
+    <w:lsdException w:name="index 2" w:semiHidden="1" w:unhideWhenUsed="1"/>
+    <w:lsdException w:name="index 3" w:semiHidden="1" w:unhideWhenUsed="1"/>
+    <w:lsdException w:name="index 4" w:semiHidden="1" w:unhideWhenUsed="1"/>
+    <w:lsdException w:name="index 5" w:semiHidden="1" w:unhideWhenUsed="1"/>
+    <w:lsdException w:name="index 6" w:semiHidden="1" w:unhideWhenUsed="1"/>
+    <w:lsdException w:name="index 7" w:semiHidden="1" w:unhideWhenUsed="1"/>
+    <w:lsdException w:name="index 8" w:semiHidden="1" w:unhideWhenUsed="1"/>
+    <w:lsdException w:name="index 9" w:semiHidden="1" w:unhideWhenUsed="1"/>
+    <w:lsdException w:name="toc 1" w:semiHidden="1" w:uiPriority="39" w:unhideWhenUsed="1"/>
+    <w:lsdException w:name="toc 2" w:semiHidden="1" w:uiPriority="39" w:unhideWhenUsed="1"/>
+    <w:lsdException w:name="toc 3" w:semiHidden="1" w:uiPriority="39" w:unhideWhenUsed="1"/>
+    <w:lsdException w:name="toc 4" w:semiHidden="1" w:uiPriority="39" w:unhideWhenUsed="1"/>
+    <w:lsdException w:name="toc 5" w:semiHidden="1" w:uiPriority="39" w:unhideWhenUsed="1"/>
+    <w:lsdException w:name="toc 6" w:semiHidden="1" w:uiPriority="39" w:unhideWhenUsed="1"/>
+    <w:lsdException w:name="toc 7" w:semiHidden="1" w:uiPriority="39" w:unhideWhenUsed="1"/>
+    <w:lsdException w:name="toc 8" w:semiHidden="1" w:uiPriority="39" w:unhideWhenUsed="1"/>
+    <w:lsdException w:name="toc 9" w:semiHidden="1" w:uiPriority="39" w:unhideWhenUsed="1"/>
+    <w:lsdException w:name="Normal Indent" w:semiHidden="1" w:unhideWhenUsed="1"/>
+    <w:lsdException w:name="footnote text" w:semiHidden="1" w:unhideWhenUsed="1"/>
+    <w:lsdException w:name="annotation text" w:semiHidden="1" w:unhideWhenUsed="1"/>
+    <w:lsdException w:name="header" w:semiHidden="1" w:unhideWhenUsed="1"/>
+    <w:lsdException w:name="footer" w:semiHidden="1" w:unhideWhenUsed="1"/>
+    <w:lsdException w:name="index heading" w:semiHidden="1" w:unhideWhenUsed="1"/>
+    <w:lsdException w:name="caption" w:semiHidden="1" w:uiPriority="35" w:unhideWhenUsed="1" w:qFormat="1"/>
+    <w:lsdException w:name="table of figures" w:semiHidden="1" w:unhideWhenUsed="1"/>
+    <w:lsdException w:name="envelope address" w:semiHidden="1" w:unhideWhenUsed="1"/>
+    <w:lsdException w:name="envelope return" w:semiHidden="1" w:unhideWhenUsed="1"/>
+    <w:lsdException w:name="footnote reference" w:semiHidden="1" w:unhideWhenUsed="1"/>
+    <w:lsdException w:name="annotation reference" w:semiHidden="1" w:unhideWhenUsed="1"/>
+    <w:lsdException w:name="line number" w:semiHidden="1" w:unhideWhenUsed="1"/>
+    <w:lsdException w:name="page number" w:semiHidden="1" w:unhideWhenUsed="1"/>
+    <w:lsdException w:name="endnote reference" w:semiHidden="1" w:unhideWhenUsed="1"/>
+    <w:lsdException w:name="endnote text" w:semiHidden="1" w:unhideWhenUsed="1"/>
+    <w:lsdException w:name="table of authorities" w:semiHidden="1" w:unhideWhenUsed="1"/>
+    <w:lsdException w:name="macro" w:semiHidden="1" w:unhideWhenUsed="1"/>
+    <w:lsdException w:name="toa heading" w:semiHidden="1" w:unhideWhenUsed="1"/>
+    <w:lsdException w:name="List" w:semiHidden="1" w:unhideWhenUsed="1"/>
+    <w:lsdException w:name="List Bullet" w:semiHidden="1" w:unhideWhenUsed="1"/>
+    <w:lsdException w:name="List Number" w:semiHidden="1" w:unhideWhenUsed="1"/>
+    <w:lsdException w:name="List 2" w:semiHidden="1" w:unhideWhenUsed="1"/>
+    <w:lsdException w:name="List 3" w:semiHidden="1" w:unhideWhenUsed="1"/>
+    <w:lsdException w:name="List 4" w:semiHidden="1" w:unhideWhenUsed="1"/>
+    <w:lsdException w:name="List 5" w:semiHidden="1" w:unhideWhenUsed="1"/>
+    <w:lsdException w:name="List Bullet 2" w:semiHidden="1" w:unhideWhenUsed="1"/>
+    <w:lsdException w:name="List Bullet 3" w:semiHidden="1" w:unhideWhenUsed="1"/>
+    <w:lsdException w:name="List Bullet 4" w:semiHidden="1" w:unhideWhenUsed="1"/>
+    <w:lsdException w:name="List Bullet 5" w:semiHidden="1" w:unhideWhenUsed="1"/>
+    <w:lsdException w:name="List Number 2" w:semiHidden="1" w:unhideWhenUsed="1"/>
+    <w:lsdException w:name="List Number 3" w:semiHidden="1" w:unhideWhenUsed="1"/>
+    <w:lsdException w:name="List Number 4" w:semiHidden="1" w:unhideWhenUsed="1"/>
+    <w:lsdException w:name="List Number 5" w:semiHidden="1" w:unhideWhenUsed="1"/>
+    <w:lsdException w:name="Title" w:uiPriority="10" w:qFormat="1"/>
+    <w:lsdException w:name="Closing" w:semiHidden="1" w:unhideWhenUsed="1"/>
+    <w:lsdException w:name="Signature" w:semiHidden="1" w:unhideWhenUsed="1"/>
+    <w:lsdException w:name="Default Paragraph Font" w:semiHidden="1" w:uiPriority="1" w:unhideWhenUsed="1"/>
+    <w:lsdException w:name="Body Text" w:semiHidden="1" w:unhideWhenUsed="1"/>
+    <w:lsdException w:name="Body Text Indent" w:semiHidden="1" w:unhideWhenUsed="1"/>
+    <w:lsdException w:name="List Continue" w:semiHidden="1" w:unhideWhenUsed="1"/>
+    <w:lsdException w:name="List Continue 2" w:semiHidden="1" w:unhideWhenUsed="1"/>
+    <w:lsdException w:name="List Continue 3" w:semiHidden="1" w:unhideWhenUsed="1"/>
+    <w:lsdException w:name="List Continue 4" w:semiHidden="1" w:unhideWhenUsed="1"/>
+    <w:lsdException w:name="List Continue 5" w:semiHidden="1" w:unhideWhenUsed="1"/>
+    <w:lsdException w:name="Message Header" w:semiHidden="1" w:unhideWhenUsed="1"/>
+    <w:lsdException w:name="Subtitle" w:uiPriority="11" w:qFormat="1"/>
+    <w:lsdException w:name="Salutation" w:semiHidden="1" w:unhideWhenUsed="1"/>
+    <w:lsdException w:name="Date" w:semiHidden="1" w:unhideWhenUsed="1"/>
+    <w:lsdException w:name="Body Text First Indent" w:semiHidden="1" w:unhideWhenUsed="1"/>
+    <w:lsdException w:name="Body Text First Indent 2" w:semiHidden="1" w:unhideWhenUsed="1"/>
+    <w:lsdException w:name="Note Heading" w:semiHidden="1" w:unhideWhenUsed="1"/>
+    <w:lsdException w:name="Body Text 2" w:semiHidden="1" w:unhideWhenUsed="1"/>
+    <w:lsdException w:name="Body Text 3" w:semiHidden="1" w:unhideWhenUsed="1"/>
+    <w:lsdException w:name="Body Text Indent 2" w:semiHidden="1" w:unhideWhenUsed="1"/>
+    <w:lsdException w:name="Body Text Indent 3" w:semiHidden="1" w:unhideWhenUsed="1"/>
+    <w:lsdException w:name="Block Text" w:semiHidden="1" w:unhideWhenUsed="1"/>
+    <w:lsdException w:name="Hyperlink" w:semiHidden="1" w:unhideWhenUsed="1"/>
+    <w:lsdException w:name="FollowedHyperlink" w:semiHidden="1" w:unhideWhenUsed="1"/>
+    <w:lsdException w:name="Strong" w:uiPriority="22" w:qFormat="1"/>
+    <w:lsdException w:name="Emphasis" w:uiPriority="20" w:qFormat="1"/>
+    <w:lsdException w:name="Document Map" w:semiHidden="1" w:unhideWhenUsed="1"/>
+    <w:lsdException w:name="Plain Text" w:semiHidden="1" w:unhideWhenUsed="1"/>
+    <w:lsdException w:name="E-mail Signature" w:semiHidden="1" w:unhideWhenUsed="1"/>
+    <w:lsdException w:name="HTML Top of Form" w:semiHidden="1" w:unhideWhenUsed="1"/>
+    <w:lsdException w:name="HTML Bottom of Form" w:semiHidden="1" w:unhideWhenUsed="1"/>
+    <w:lsdException w:name="Normal (Web)" w:semiHidden="1" w:unhideWhenUsed="1"/>
+    <w:lsdException w:name="HTML Acronym" w:semiHidden="1" w:unhideWhenUsed="1"/>
+    <w:lsdException w:name="HTML Address" w:semiHidden="1" w:unhideWhenUsed="1"/>
+    <w:lsdException w:name="HTML Cite" w:semiHidden="1" w:unhideWhenUsed="1"/>
+    <w:lsdException w:name="HTML Code" w:semiHidden="1" w:unhideWhenUsed="1"/>
+    <w:lsdException w:name="HTML Definition" w:semiHidden="1" w:unhideWhenUsed="1"/>
+    <w:lsdException w:name="HTML Keyboard" w:semiHidden="1" w:unhideWhenUsed="1"/>
+    <w:lsdException w:name="HTML Preformatted" w:semiHidden="1" w:unhideWhenUsed="1"/>
+    <w:lsdException w:name="HTML Sample" w:semiHidden="1" w:unhideWhenUsed="1"/>
+    <w:lsdException w:name="HTML Typewriter" w:semiHidden="1" w:unhideWhenUsed="1"/>
+    <w:lsdException w:name="HTML Variable" w:semiHidden="1" w:unhideWhenUsed="1"/>
+    <w:lsdException w:name="Normal Table" w:semiHidden="1" w:unhideWhenUsed="1"/>
+    <w:lsdException w:name="annotation subject" w:semiHidden="1" w:unhideWhenUsed="1"/>
+    <w:lsdException w:name="No List" w:semiHidden="1" w:unhideWhenUsed="1"/>
+    <w:lsdException w:name="Outline List 1" w:semiHidden="1" w:unhideWhenUsed="1"/>
+    <w:lsdException w:name="Outline List 2" w:semiHidden="1" w:unhideWhenUsed="1"/>
+    <w:lsdException w:name="Outline List 3" w:semiHidden="1" w:unhideWhenUsed="1"/>
+    <w:lsdException w:name="Table Simple 1" w:semiHidden="1" w:unhideWhenUsed="1"/>
+    <w:lsdException w:name="Table Simple 2" w:semiHidden="1" w:unhideWhenUsed="1"/>
+    <w:lsdException w:name="Table Simple 3" w:semiHidden="1" w:unhideWhenUsed="1"/>
+    <w:lsdException w:name="Table Classic 1" w:semiHidden="1" w:unhideWhenUsed="1"/>
+    <w:lsdException w:name="Table Classic 2" w:semiHidden="1" w:unhideWhenUsed="1"/>
+    <w:lsdException w:name="Table Classic 3" w:semiHidden="1" w:unhideWhenUsed="1"/>
+    <w:lsdException w:name="Table Classic 4" w:semiHidden="1" w:unhideWhenUsed="1"/>
+    <w:lsdException w:name="Table Colorful 1" w:semiHidden="1" w:unhideWhenUsed="1"/>
+    <w:lsdException w:name="Table Colorful 2" w:semiHidden="1" w:unhideWhenUsed="1"/>
+    <w:lsdException w:name="Table Colorful 3" w:semiHidden="1" w:unhideWhenUsed="1"/>
+    <w:lsdException w:name="Table Columns 1" w:semiHidden="1" w:unhideWhenUsed="1"/>
+    <w:lsdException w:name="Table Columns 2" w:semiHidden="1" w:unhideWhenUsed="1"/>
+    <w:lsdException w:name="Table Columns 3" w:semiHidden="1" w:unhideWhenUsed="1"/>
+    <w:lsdException w:name="Table Columns 4" w:semiHidden="1" w:unhideWhenUsed="1"/>
+    <w:lsdException w:name="Table Columns 5" w:semiHidden="1" w:unhideWhenUsed="1"/>
+    <w:lsdException w:name="Table Grid 1" w:semiHidden="1" w:unhideWhenUsed="1"/>
+    <w:lsdException w:name="Table Grid 2" w:semiHidden="1" w:unhideWhenUsed="1"/>
+    <w:lsdException w:name="Table Grid 3" w:semiHidden="1" w:unhideWhenUsed="1"/>
+    <w:lsdException w:name="Table Grid 4" w:semiHidden="1" w:unhideWhenUsed="1"/>
+    <w:lsdException w:name="Table Grid 5" w:semiHidden="1" w:unhideWhenUsed="1"/>
+    <w:lsdException w:name="Table Grid 6" w:semiHidden="1" w:unhideWhenUsed="1"/>
+    <w:lsdException w:name="Table Grid 7" w:semiHidden="1" w:unhideWhenUsed="1"/>
+    <w:lsdException w:name="Table Grid 8" w:semiHidden="1" w:unhideWhenUsed="1"/>
+    <w:lsdException w:name="Table List 1" w:semiHidden="1" w:unhideWhenUsed="1"/>
+    <w:lsdException w:name="Table List 2" w:semiHidden="1" w:unhideWhenUsed="1"/>
+    <w:lsdException w:name="Table List 3" w:semiHidden="1" w:unhideWhenUsed="1"/>
+    <w:lsdException w:name="Table List 4" w:semiHidden="1" w:unhideWhenUsed="1"/>
+    <w:lsdException w:name="Table List 5" w:semiHidden="1" w:unhideWhenUsed="1"/>
+    <w:lsdException w:name="Table List 6" w:semiHidden="1" w:unhideWhenUsed="1"/>
+    <w:lsdException w:name="Table List 7" w:semiHidden="1" w:unhideWhenUsed="1"/>
+    <w:lsdException w:name="Table List 8" w:semiHidden="1" w:unhideWhenUsed="1"/>
+    <w:lsdException w:name="Table 3D effects 1" w:semiHidden="1" w:unhideWhenUsed="1"/>
+    <w:lsdException w:name="Table 3D effects 2" w:semiHidden="1" w:unhideWhenUsed="1"/>
+    <w:lsdException w:name="Table 3D effects 3" w:semiHidden="1" w:unhideWhenUsed="1"/>
+    <w:lsdException w:name="Table Contemporary" w:semiHidden="1" w:unhideWhenUsed="1"/>
+    <w:lsdException w:name="Table Elegant" w:semiHidden="1" w:unhideWhenUsed="1"/>
+    <w:lsdException w:name="Table Professional" w:semiHidden="1" w:unhideWhenUsed="1"/>
+    <w:lsdException w:name="Table Subtle 1" w:semiHidden="1" w:unhideWhenUsed="1"/>
+    <w:lsdException w:name="Table Subtle 2" w:semiHidden="1" w:unhideWhenUsed="1"/>
+    <w:lsdException w:name="Table Web 1" w:semiHidden="1" w:unhideWhenUsed="1"/>
+    <w:lsdException w:name="Table Web 2" w:semiHidden="1" w:unhideWhenUsed="1"/>
+    <w:lsdException w:name="Table Web 3" w:semiHidden="1" w:unhideWhenUsed="1"/>
+    <w:lsdException w:name="Balloon Text" w:semiHidden="1" w:unhideWhenUsed="1"/>
+    <w:lsdException w:name="Table Grid" w:uiPriority="59"/>
+    <w:lsdException w:name="Table Theme" w:semiHidden="1" w:unhideWhenUsed="1"/>
+    <w:lsdException w:name="Placeholder Text" w:semiHidden="1"/>
+    <w:lsdException w:name="No Spacing" w:uiPriority="1" w:qFormat="1"/>
+    <w:lsdException w:name="Light Shading" w:uiPriority="60"/>
+    <w:lsdException w:name="Light List" w:uiPriority="61"/>
+    <w:lsdException w:name="Light Grid" w:uiPriority="62"/>
+    <w:lsdException w:name="Medium Shading 1" w:uiPriority="63"/>
+    <w:lsdException w:name="Medium Shading 2" w:uiPriority="64"/>
+    <w:lsdException w:name="Medium List 1" w:uiPriority="65"/>
+    <w:lsdException w:name="Medium List 2" w:uiPriority="66"/>
+    <w:lsdException w:name="Medium Grid 1" w:uiPriority="67"/>
+    <w:lsdException w:name="Medium Grid 2" w:uiPriority="68"/>
+    <w:lsdException w:name="Medium Grid 3" w:uiPriority="69"/>
+    <w:lsdException w:name="Dark List" w:uiPriority="70"/>
+    <w:lsdException w:name="Colorful Shading" w:uiPriority="71"/>
+    <w:lsdException w:name="Colorful List" w:uiPriority="72"/>
+    <w:lsdException w:name="Colorful Grid" w:uiPriority="73"/>
+    <w:lsdException w:name="Light Shading Accent 1" w:uiPriority="60"/>
+    <w:lsdException w:name="Light List Accent 1" w:uiPriority="61"/>
+    <w:lsdException w:name="Light Grid Accent 1" w:uiPriority="62"/>
+    <w:lsdException w:name="Medium Shading 1 Accent 1" w:uiPriority="63"/>
+    <w:lsdException w:name="Medium Shading 2 Accent 1" w:uiPriority="64"/>
+    <w:lsdException w:name="Medium List 1 Accent 1" w:uiPriority="65"/>
+    <w:lsdException w:name="Revision" w:semiHidden="1"/>
+    <w:lsdException w:name="List Paragraph" w:uiPriority="34" w:qFormat="1"/>
+    <w:lsdException w:name="Quote" w:uiPriority="29" w:qFormat="1"/>
+    <w:lsdException w:name="Intense Quote" w:uiPriority="30" w:qFormat="1"/>
+    <w:lsdException w:name="Medium List 2 Accent 1" w:uiPriority="66"/>
+    <w:lsdException w:name="Medium Grid 1 Accent 1" w:uiPriority="67"/>
+    <w:lsdException w:name="Medium Grid 2 Accent 1" w:uiPriority="68"/>
+    <w:lsdException w:name="Medium Grid 3 Accent 1" w:uiPriority="69"/>
+    <w:lsdException w:name="Dark List Accent 1" w:uiPriority="70"/>
+    <w:lsdException w:name="Colorful Shading Accent 1" w:uiPriority="71"/>
+    <w:lsdException w:name="Colorful List Accent 1" w:uiPriority="72"/>
+    <w:lsdException w:name="Colorful Grid Accent 1" w:uiPriority="73"/>
+    <w:lsdException w:name="Light Shading Accent 2" w:uiPriority="60"/>
+    <w:lsdException w:name="Light List Accent 2" w:uiPriority="61"/>
+    <w:lsdException w:name="Light Grid Accent 2" w:uiPriority="62"/>
+    <w:lsdException w:name="Medium Shading 1 Accent 2" w:uiPriority="63"/>
+    <w:lsdException w:name="Medium Shading 2 Accent 2" w:uiPriority="64"/>
+    <w:lsdException w:name="Medium List 1 Accent 2" w:uiPriority="65"/>
+    <w:lsdException w:name="Medium List 2 Accent 2" w:uiPriority="66"/>
+    <w:lsdException w:name="Medium Grid 1 Accent 2" w:uiPriority="67"/>
+    <w:lsdException w:name="Medium Grid 2 Accent 2" w:uiPriority="68"/>
+    <w:lsdException w:name="Medium Grid 3 Accent 2" w:uiPriority="69"/>
+    <w:lsdException w:name="Dark List Accent 2" w:uiPriority="70"/>
+    <w:lsdException w:name="Colorful Shading Accent 2" w:uiPriority="71"/>
+    <w:lsdException w:name="Colorful List Accent 2" w:uiPriority="72"/>
+    <w:lsdException w:name="Colorful Grid Accent 2" w:uiPriority="73"/>
+    <w:lsdException w:name="Light Shading Accent 3" w:uiPriority="60"/>
+    <w:lsdException w:name="Light List Accent 3" w:uiPriority="61"/>
+    <w:lsdException w:name="Light Grid Accent 3" w:uiPriority="62"/>
+    <w:lsdException w:name="Medium Shading 1 Accent 3" w:uiPriority="63"/>
+    <w:lsdException w:name="Medium Shading 2 Accent 3" w:uiPriority="64"/>
+    <w:lsdException w:name="Medium List 1 Accent 3" w:uiPriority="65"/>
+    <w:lsdException w:name="Medium List 2 Accent 3" w:uiPriority="66"/>
+    <w:lsdException w:name="Medium Grid 1 Accent 3" w:uiPriority="67"/>
+    <w:lsdException w:name="Medium Grid 2 Accent 3" w:uiPriority="68"/>
+    <w:lsdException w:name="Medium Grid 3 Accent 3" w:uiPriority="69"/>
+    <w:lsdException w:name="Dark List Accent 3" w:uiPriority="70"/>
+    <w:lsdException w:name="Colorful Shading Accent 3" w:uiPriority="71"/>
+    <w:lsdException w:name="Colorful List Accent 3" w:uiPriority="72"/>
+    <w:lsdException w:name="Colorful Grid Accent 3" w:uiPriority="73"/>
+    <w:lsdException w:name="Light Shading Accent 4" w:uiPriority="60"/>
+    <w:lsdException w:name="Light List Accent 4" w:uiPriority="61"/>
+    <w:lsdException w:name="Light Grid Accent 4" w:uiPriority="62"/>
+    <w:lsdException w:name="Medium Shading 1 Accent 4" w:uiPriority="63"/>
+    <w:lsdException w:name="Medium Shading 2 Accent 4" w:uiPriority="64"/>
+    <w:lsdException w:name="Medium List 1 Accent 4" w:uiPriority="65"/>
+    <w:lsdException w:name="Medium List 2 Accent 4" w:uiPriority="66"/>
+    <w:lsdException w:name="Medium Grid 1 Accent 4" w:uiPriority="67"/>
+    <w:lsdException w:name="Medium Grid 2 Accent 4" w:uiPriority="68"/>
+    <w:lsdException w:name="Medium Grid 3 Accent 4" w:uiPriority="69"/>
+    <w:lsdException w:name="Dark List Accent 4" w:uiPriority="70"/>
+    <w:lsdException w:name="Colorful Shading Accent 4" w:uiPriority="71"/>
+    <w:lsdException w:name="Colorful List Accent 4" w:uiPriority="72"/>
+    <w:lsdException w:name="Colorful Grid Accent 4" w:uiPriority="73"/>
+    <w:lsdException w:name="Light Shading Accent 5" w:uiPriority="60"/>
+    <w:lsdException w:name="Light List Accent 5" w:uiPriority="61"/>
+    <w:lsdException w:name="Light Grid Accent 5" w:uiPriority="62"/>
+    <w:lsdException w:name="Medium Shading 1 Accent 5" w:uiPriority="63"/>
+    <w:lsdException w:name="Medium Shading 2 Accent 5" w:uiPriority="64"/>
+    <w:lsdException w:name="Medium List 1 Accent 5" w:uiPriority="65"/>
+    <w:lsdException w:name="Medium List 2 Accent 5" w:uiPriority="66"/>
+    <w:lsdException w:name="Medium Grid 1 Accent 5" w:uiPriority="67"/>
+    <w:lsdException w:name="Medium Grid 2 Accent 5" w:uiPriority="68"/>
+    <w:lsdException w:name="Medium Grid 3 Accent 5" w:uiPriority="69"/>
+    <w:lsdException w:name="Dark List Accent 5" w:uiPriority="70"/>
+    <w:lsdException w:name="Colorful Shading Accent 5" w:uiPriority="71"/>
+    <w:lsdException w:name="Colorful List Accent 5" w:uiPriority="72"/>
+    <w:lsdException w:name="Colorful Grid Accent 5" w:uiPriority="73"/>
+    <w:lsdException w:name="Light Shading Accent 6" w:uiPriority="60"/>
+    <w:lsdException w:name="Light List Accent 6" w:uiPriority="61"/>
+    <w:lsdException w:name="Light Grid Accent 6" w:uiPriority="62"/>
+    <w:lsdException w:name="Medium Shading 1 Accent 6" w:uiPriority="63"/>
+    <w:lsdException w:name="Medium Shading 2 Accent 6" w:uiPriority="64"/>
+    <w:lsdException w:name="Medium List 1 Accent 6" w:uiPriority="65"/>
+    <w:lsdException w:name="Medium List 2 Accent 6" w:uiPriority="66"/>
+    <w:lsdException w:name="Medium Grid 1 Accent 6" w:uiPriority="67"/>
+    <w:lsdException w:name="Medium Grid 2 Accent 6" w:uiPriority="68"/>
+    <w:lsdException w:name="Medium Grid 3 Accent 6" w:uiPriority="69"/>
+    <w:lsdException w:name="Dark List Accent 6" w:uiPriority="70"/>
+    <w:lsdException w:name="Colorful Shading Accent 6" w:uiPriority="71"/>
+    <w:lsdException w:name="Colorful List Accent 6" w:uiPriority="72"/>
+    <w:lsdException w:name="Colorful Grid Accent 6" w:uiPriority="73"/>
+    <w:lsdException w:name="Subtle Emphasis" w:uiPriority="19" w:qFormat="1"/>
+    <w:lsdException w:name="Intense Emphasis" w:uiPriority="21" w:qFormat="1"/>
+    <w:lsdException w:name="Subtle Reference" w:uiPriority="31" w:qFormat="1"/>
+    <w:lsdException w:name="Intense Reference" w:uiPriority="32" w:qFormat="1"/>
+    <w:lsdException w:name="Book Title" w:uiPriority="33" w:qFormat="1"/>
+    <w:lsdException w:name="Bibliography" w:semiHidden="1" w:uiPriority="37" w:unhideWhenUsed="1"/>
+    <w:lsdException w:name="TOC Heading" w:semiHidden="1" w:uiPriority="39" w:unhideWhenUsed="1" w:qFormat="1"/>
+    <w:lsdException w:name="Plain Table 1" w:uiPriority="41"/>
+    <w:lsdException w:name="Plain Table 2" w:uiPriority="42"/>
+    <w:lsdException w:name="Plain Table 3" w:uiPriority="43"/>
+    <w:lsdException w:name="Plain Table 4" w:uiPriority="44"/>
+    <w:lsdException w:name="Plain Table 5" w:uiPriority="45"/>
+    <w:lsdException w:name="Grid Table Light" w:uiPriority="40"/>
+    <w:lsdException w:name="Grid Table 1 Light" w:uiPriority="46"/>
+    <w:lsdException w:name="Grid Table 2" w:uiPriority="47"/>
+    <w:lsdException w:name="Grid Table 3" w:uiPriority="48"/>
+    <w:lsdException w:name="Grid Table 4" w:uiPriority="49"/>
+    <w:lsdException w:name="Grid Table 5 Dark" w:uiPriority="50"/>
+    <w:lsdException w:name="Grid Table 6 Colorful" w:uiPriority="51"/>
+    <w:lsdException w:name="Grid Table 7 Colorful" w:uiPriority="52"/>
+    <w:lsdException w:name="Grid Table 1 Light Accent 1" w:uiPriority="46"/>
+    <w:lsdException w:name="Grid Table 2 Accent 1" w:uiPriority="47"/>
+    <w:lsdException w:name="Grid Table 3 Accent 1" w:uiPriority="48"/>
+    <w:lsdException w:name="Grid Table 4 Accent 1" w:uiPriority="49"/>
+    <w:lsdException w:name="Grid Table 5 Dark Accent 1" w:uiPriority="50"/>
+    <w:lsdException w:name="Grid Table 6 Colorful Accent 1" w:uiPriority="51"/>
+    <w:lsdException w:name="Grid Table 7 Colorful Accent 1" w:uiPriority="52"/>
+    <w:lsdException w:name="Grid Table 1 Light Accent 2" w:uiPriority="46"/>
+    <w:lsdException w:name="Grid Table 2 Accent 2" w:uiPriority="47"/>
+    <w:lsdException w:name="Grid Table 3 Accent 2" w:uiPriority="48"/>
+    <w:lsdException w:name="Grid Table 4 Accent 2" w:uiPriority="49"/>
+    <w:lsdException w:name="Grid Table 5 Dark Accent 2" w:uiPriority="50"/>
+    <w:lsdException w:name="Grid Table 6 Colorful Accent 2" w:uiPriority="51"/>
+    <w:lsdException w:name="Grid Table 7 Colorful Accent 2" w:uiPriority="52"/>
+    <w:lsdException w:name="Grid Table 1 Light Accent 3" w:uiPriority="46"/>
+    <w:lsdException w:name="Grid Table 2 Accent 3" w:uiPriority="47"/>
+    <w:lsdException w:name="Grid Table 3 Accent 3" w:uiPriority="48"/>
+    <w:lsdException w:name="Grid Table 4 Accent 3" w:uiPriority="49"/>
+    <w:lsdException w:name="Grid Table 5 Dark Accent 3" w:uiPriority="50"/>
+    <w:lsdException w:name="Grid Table 6 Colorful Accent 3" w:uiPriority="51"/>
+    <w:lsdException w:name="Grid Table 7 Colorful Accent 3" w:uiPriority="52"/>
+    <w:lsdException w:name="Grid Table 1 Light Accent 4" w:uiPriority="46"/>
+    <w:lsdException w:name="Grid Table 2 Accent 4" w:uiPriority="47"/>
+    <w:lsdException w:name="Grid Table 3 Accent 4" w:uiPriority="48"/>
+    <w:lsdException w:name="Grid Table 4 Accent 4" w:uiPriority="49"/>
+    <w:lsdException w:name="Grid Table 5 Dark Accent 4" w:uiPriority="50"/>
+    <w:lsdException w:name="Grid Table 6 Colorful Accent 4" w:uiPriority="51"/>
+    <w:lsdException w:name="Grid Table 7 Colorful Accent 4" w:uiPriority="52"/>
+    <w:lsdException w:name="Grid Table 1 Light Accent 5" w:uiPriority="46"/>
+    <w:lsdException w:name="Grid Table 2 Accent 5" w:uiPriority="47"/>
+    <w:lsdException w:name="Grid Table 3 Accent 5" w:uiPriority="48"/>
+    <w:lsdException w:name="Grid Table 4 Accent 5" w:uiPriority="49"/>
+    <w:lsdException w:name="Grid Table 5 Dark Accent 5" w:uiPriority="50"/>
+    <w:lsdException w:name="Grid Table 6 Colorful Accent 5" w:uiPriority="51"/>
+    <w:lsdException w:name="Grid Table 7 Colorful Accent 5" w:uiPriority="52"/>
+    <w:lsdException w:name="Grid Table 1 Light Accent 6" w:uiPriority="46"/>
+    <w:lsdException w:name="Grid Table 2 Accent 6" w:uiPriority="47"/>
+    <w:lsdException w:name="Grid Table 3 Accent 6" w:uiPriority="48"/>
+    <w:lsdException w:name="Grid Table 4 Accent 6" w:uiPriority="49"/>
+    <w:lsdException w:name="Grid Table 5 Dark Accent 6" w:uiPriority="50"/>
+    <w:lsdException w:name="Grid Table 6 Colorful Accent 6" w:uiPriority="51"/>
+    <w:lsdException w:name="Grid Table 7 Colorful Accent 6" w:uiPriority="52"/>
+    <w:lsdException w:name="List Table 1 Light" w:uiPriority="46"/>
+    <w:lsdException w:name="List Table 2" w:uiPriority="47"/>
+    <w:lsdException w:name="List Table 3" w:uiPriority="48"/>
+    <w:lsdException w:name="List Table 4" w:uiPriority="49"/>
+    <w:lsdException w:name="List Table 5 Dark" w:uiPriority="50"/>
+    <w:lsdException w:name="List Table 6 Colorful" w:uiPriority="51"/>
+    <w:lsdException w:name="List Table 7 Colorful" w:uiPriority="52"/>
+    <w:lsdException w:name="List Table 1 Light Accent 1" w:uiPriority="46"/>
+    <w:lsdException w:name="List Table 2 Accent 1" w:uiPriority="47"/>
+    <w:lsdException w:name="List Table 3 Accent 1" w:uiPriority="48"/>
+    <w:lsdException w:name="List Table 4 Accent 1" w:uiPriority="49"/>
+    <w:lsdException w:name="List Table 5 Dark Accent 1" w:uiPriority="50"/>
+    <w:lsdException w:name="List Table 6 Colorful Accent 1" w:uiPriority="51"/>
+    <w:lsdException w:name="List Table 7 Colorful Accent 1" w:uiPriority="52"/>
+    <w:lsdException w:name="List Table 1 Light Accent 2" w:uiPriority="46"/>
+    <w:lsdException w:name="List Table 2 Accent 2" w:uiPriority="47"/>
+    <w:lsdException w:name="List Table 3 Accent 2" w:uiPriority="48"/>
+    <w:lsdException w:name="List Table 4 Accent 2" w:uiPriority="49"/>
+    <w:lsdException w:name="List Table 5 Dark Accent 2" w:uiPriority="50"/>
+    <w:lsdException w:name="List Table 6 Colorful Accent 2" w:uiPriority="51"/>
+    <w:lsdException w:name="List Table 7 Colorful Accent 2" w:uiPriority="52"/>
+    <w:lsdException w:name="List Table 1 Light Accent 3" w:uiPriority="46"/>
+    <w:lsdException w:name="List Table 2 Accent 3" w:uiPriority="47"/>
+    <w:lsdException w:name="List Table 3 Accent 3" w:uiPriority="48"/>
+    <w:lsdException w:name="List Table 4 Accent 3" w:uiPriority="49"/>
+    <w:lsdException w:name="List Table 5 Dark Accent 3" w:uiPriority="50"/>
+    <w:lsdException w:name="List Table 6 Colorful Accent 3" w:uiPriority="51"/>
+    <w:lsdException w:name="List Table 7 Colorful Accent 3" w:uiPriority="52"/>
+    <w:lsdException w:name="List Table 1 Light Accent 4" w:uiPriority="46"/>
+    <w:lsdException w:name="List Table 2 Accent 4" w:uiPriority="47"/>
+    <w:lsdException w:name="List Table 3 Accent 4" w:uiPriority="48"/>
+    <w:lsdException w:name="List Table 4 Accent 4" w:uiPriority="49"/>
+    <w:lsdException w:name="List Table 5 Dark Accent 4" w:uiPriority="50"/>
+    <w:lsdException w:name="List Table 6 Colorful Accent 4" w:uiPriority="51"/>
+    <w:lsdException w:name="List Table 7 Colorful Accent 4" w:uiPriority="52"/>
+    <w:lsdException w:name="List Table 1 Light Accent 5" w:uiPriority="46"/>
+    <w:lsdException w:name="List Table 2 Accent 5" w:uiPriority="47"/>
+    <w:lsdException w:name="List Table 3 Accent 5" w:uiPriority="48"/>
+    <w:lsdException w:name="List Table 4 Accent 5" w:uiPriority="49"/>
+    <w:lsdException w:name="List Table 5 Dark Accent 5" w:uiPriority="50"/>
+    <w:lsdException w:name="List Table 6 Colorful Accent 5" w:uiPriority="51"/>
+    <w:lsdException w:name="List Table 7 Colorful Accent 5" w:uiPriority="52"/>
+    <w:lsdException w:name="List Table 1 Light Accent 6" w:uiPriority="46"/>
+    <w:lsdException w:name="List Table 2 Accent 6" w:uiPriority="47"/>
+    <w:lsdException w:name="List Table 3 Accent 6" w:uiPriority="48"/>
+    <w:lsdException w:name="List Table 4 Accent 6" w:uiPriority="49"/>
+    <w:lsdException w:name="List Table 5 Dark Accent 6" w:uiPriority="50"/>
+    <w:lsdException w:name="List Table 6 Colorful Accent 6" w:uiPriority="51"/>
+    <w:lsdException w:name="List Table 7 Colorful Accent 6" w:uiPriority="52"/>
   </w:latentStyles>
   <w:style w:type="paragraph" w:default="1" w:styleId="Normal">
     <w:name w:val="Normal"/>
@@ -2847,6 +3419,9 @@
       <w:widowControl w:val="0"/>
       <w:spacing w:line="240" w:lineRule="atLeast"/>
     </w:pPr>
+    <w:rPr>
+      <w:lang w:val="en-US" w:eastAsia="en-US"/>
+    </w:rPr>
   </w:style>
   <w:style w:type="paragraph" w:styleId="Heading1">
     <w:name w:val="heading 1"/>
@@ -3026,7 +3601,6 @@
     <w:uiPriority w:val="99"/>
     <w:semiHidden/>
     <w:unhideWhenUsed/>
-    <w:qFormat/>
     <w:tblPr>
       <w:tblInd w:w="0" w:type="dxa"/>
       <w:tblCellMar>
@@ -3222,7 +3796,6 @@
   </w:style>
   <w:style w:type="character" w:styleId="FootnoteReference">
     <w:name w:val="footnote reference"/>
-    <w:basedOn w:val="DefaultParagraphFont"/>
     <w:semiHidden/>
     <w:rsid w:val="00E421C6"/>
     <w:rPr>
@@ -3424,7 +3997,6 @@
   </w:style>
   <w:style w:type="character" w:styleId="Hyperlink">
     <w:name w:val="Hyperlink"/>
-    <w:basedOn w:val="DefaultParagraphFont"/>
     <w:semiHidden/>
     <w:rsid w:val="00E421C6"/>
     <w:rPr>
@@ -3434,7 +4006,6 @@
   </w:style>
   <w:style w:type="character" w:styleId="FollowedHyperlink">
     <w:name w:val="FollowedHyperlink"/>
-    <w:basedOn w:val="DefaultParagraphFont"/>
     <w:semiHidden/>
     <w:rsid w:val="00E421C6"/>
     <w:rPr>
@@ -3461,7 +4032,6 @@
   </w:style>
   <w:style w:type="character" w:customStyle="1" w:styleId="BalloonTextChar">
     <w:name w:val="Balloon Text Char"/>
-    <w:basedOn w:val="DefaultParagraphFont"/>
     <w:link w:val="BalloonText"/>
     <w:uiPriority w:val="99"/>
     <w:semiHidden/>
@@ -3471,6 +4041,17 @@
       <w:sz w:val="16"/>
       <w:szCs w:val="16"/>
     </w:rPr>
+  </w:style>
+  <w:style w:type="paragraph" w:styleId="ListParagraph">
+    <w:name w:val="List Paragraph"/>
+    <w:basedOn w:val="Normal"/>
+    <w:uiPriority w:val="34"/>
+    <w:qFormat/>
+    <w:rsid w:val="002E05FD"/>
+    <w:pPr>
+      <w:ind w:left="720"/>
+      <w:contextualSpacing/>
+    </w:pPr>
   </w:style>
 </w:styles>
 </file>
